--- a/Y/A_Vocabulary_of_the_Shanghai_Dialect-images-156.docx
+++ b/Y/A_Vocabulary_of_the_Shanghai_Dialect-images-156.docx
@@ -56,7 +56,7 @@
           <w:p>
             <w:pPr>
               <w:rPr>
-                <w:rFonts w:ascii="Times New Roman" w:eastAsia="SimSun" w:hAnsi="Times New Roman" w:cs="Times New Roman" w:hint="eastAsia"/>
+                <w:rFonts w:ascii="Times New Roman" w:eastAsia="SimSun" w:hAnsi="Times New Roman" w:cs="Times New Roman"/>
                 <w:sz w:val="24"/>
                 <w:szCs w:val="24"/>
                 <w:lang w:eastAsia="zh-CN"/>
@@ -107,34 +107,14 @@
               </w:rPr>
               <w:t xml:space="preserve">, </w:t>
             </w:r>
-            <w:proofErr w:type="spellStart"/>
-            <w:r>
-              <w:rPr>
-                <w:rFonts w:ascii="Times New Roman" w:eastAsia="SimSun" w:hAnsi="Times New Roman" w:cs="Times New Roman"/>
-                <w:sz w:val="24"/>
-                <w:szCs w:val="24"/>
-              </w:rPr>
-              <w:t>san</w:t>
-            </w:r>
-            <w:proofErr w:type="spellEnd"/>
-            <w:r>
-              <w:rPr>
-                <w:rFonts w:ascii="Times New Roman" w:eastAsia="SimSun" w:hAnsi="Times New Roman" w:cs="Times New Roman"/>
-                <w:sz w:val="24"/>
-                <w:szCs w:val="24"/>
-              </w:rPr>
-              <w:t xml:space="preserve"> </w:t>
-            </w:r>
-            <w:proofErr w:type="spellStart"/>
-            <w:r>
-              <w:rPr>
-                <w:rFonts w:ascii="Times New Roman" w:eastAsia="SimSun" w:hAnsi="Times New Roman" w:cs="Times New Roman"/>
-                <w:sz w:val="24"/>
-                <w:szCs w:val="24"/>
-              </w:rPr>
-              <w:t>yáh</w:t>
-            </w:r>
-            <w:proofErr w:type="spellEnd"/>
+            <w:r>
+              <w:rPr>
+                <w:rFonts w:ascii="Times New Roman" w:eastAsia="SimSun" w:hAnsi="Times New Roman" w:cs="Times New Roman"/>
+                <w:sz w:val="24"/>
+                <w:szCs w:val="24"/>
+              </w:rPr>
+              <w:t>san yáh</w:t>
+            </w:r>
             <w:r>
               <w:rPr>
                 <w:rFonts w:ascii="Times New Roman" w:eastAsia="SimSun" w:hAnsi="Times New Roman" w:cs="Times New Roman" w:hint="eastAsia"/>
@@ -209,43 +189,7 @@
                 <w:sz w:val="24"/>
                 <w:szCs w:val="24"/>
               </w:rPr>
-              <w:t xml:space="preserve"> </w:t>
-            </w:r>
-            <w:proofErr w:type="spellStart"/>
-            <w:r>
-              <w:rPr>
-                <w:rFonts w:ascii="Times New Roman" w:eastAsia="SimSun" w:hAnsi="Times New Roman" w:cs="Times New Roman"/>
-                <w:sz w:val="24"/>
-                <w:szCs w:val="24"/>
-              </w:rPr>
-              <w:t>san</w:t>
-            </w:r>
-            <w:proofErr w:type="spellEnd"/>
-            <w:r>
-              <w:rPr>
-                <w:rFonts w:ascii="Times New Roman" w:eastAsia="SimSun" w:hAnsi="Times New Roman" w:cs="Times New Roman"/>
-                <w:sz w:val="24"/>
-                <w:szCs w:val="24"/>
-              </w:rPr>
-              <w:t xml:space="preserve">  </w:t>
-            </w:r>
-            <w:proofErr w:type="spellStart"/>
-            <w:r>
-              <w:rPr>
-                <w:rFonts w:ascii="Times New Roman" w:eastAsia="SimSun" w:hAnsi="Times New Roman" w:cs="Times New Roman"/>
-                <w:sz w:val="24"/>
-                <w:szCs w:val="24"/>
-              </w:rPr>
-              <w:t>t'sah</w:t>
-            </w:r>
-            <w:proofErr w:type="spellEnd"/>
-            <w:r>
-              <w:rPr>
-                <w:rFonts w:ascii="Times New Roman" w:eastAsia="SimSun" w:hAnsi="Times New Roman" w:cs="Times New Roman"/>
-                <w:sz w:val="24"/>
-                <w:szCs w:val="24"/>
-              </w:rPr>
-              <w:t>.</w:t>
+              <w:t xml:space="preserve"> san  t'sah.</w:t>
             </w:r>
           </w:p>
         </w:tc>
@@ -277,7 +221,6 @@
               </w:rPr>
               <w:t xml:space="preserve">Yarn, (of cotton) </w:t>
             </w:r>
-            <w:proofErr w:type="spellStart"/>
             <w:proofErr w:type="gramStart"/>
             <w:r>
               <w:rPr>
@@ -287,7 +230,6 @@
               </w:rPr>
               <w:t>棉紗</w:t>
             </w:r>
-            <w:proofErr w:type="spellEnd"/>
             <w:r>
               <w:rPr>
                 <w:rFonts w:ascii="Times New Roman" w:eastAsia="SimSun" w:hAnsi="Times New Roman" w:cs="Times New Roman"/>
@@ -312,25 +254,7 @@
                 <w:sz w:val="24"/>
                 <w:szCs w:val="24"/>
               </w:rPr>
-              <w:t xml:space="preserve"> </w:t>
-            </w:r>
-            <w:proofErr w:type="spellStart"/>
-            <w:r>
-              <w:rPr>
-                <w:rFonts w:ascii="Times New Roman" w:eastAsia="SimSun" w:hAnsi="Times New Roman" w:cs="Times New Roman"/>
-                <w:sz w:val="24"/>
-                <w:szCs w:val="24"/>
-              </w:rPr>
-              <w:t>só</w:t>
-            </w:r>
-            <w:proofErr w:type="spellEnd"/>
-            <w:r>
-              <w:rPr>
-                <w:rFonts w:ascii="Times New Roman" w:eastAsia="SimSun" w:hAnsi="Times New Roman" w:cs="Times New Roman"/>
-                <w:sz w:val="24"/>
-                <w:szCs w:val="24"/>
-              </w:rPr>
-              <w:t>, (of wool)</w:t>
+              <w:t xml:space="preserve"> só, (of wool)</w:t>
             </w:r>
             <w:r>
               <w:rPr>
@@ -348,16 +272,7 @@
                 <w:szCs w:val="24"/>
                 <w:lang w:eastAsia="zh-CN"/>
               </w:rPr>
-              <w:t>羊毛</w:t>
-            </w:r>
-            <w:r>
-              <w:rPr>
-                <w:rFonts w:ascii="Times New Roman" w:eastAsia="SimSun" w:hAnsi="Times New Roman" w:cs="Times New Roman"/>
-                <w:sz w:val="24"/>
-                <w:szCs w:val="24"/>
-                <w:lang w:eastAsia="zh-CN"/>
-              </w:rPr>
-              <w:t>紗</w:t>
+              <w:t>羊毛紗</w:t>
             </w:r>
             <w:r>
               <w:rPr>
@@ -374,43 +289,7 @@
                 <w:sz w:val="24"/>
                 <w:szCs w:val="24"/>
               </w:rPr>
-              <w:t xml:space="preserve"> yang </w:t>
-            </w:r>
-            <w:proofErr w:type="spellStart"/>
-            <w:r>
-              <w:rPr>
-                <w:rFonts w:ascii="Times New Roman" w:eastAsia="SimSun" w:hAnsi="Times New Roman" w:cs="Times New Roman"/>
-                <w:sz w:val="24"/>
-                <w:szCs w:val="24"/>
-              </w:rPr>
-              <w:t>mau</w:t>
-            </w:r>
-            <w:proofErr w:type="spellEnd"/>
-            <w:r>
-              <w:rPr>
-                <w:rFonts w:ascii="Times New Roman" w:eastAsia="SimSun" w:hAnsi="Times New Roman" w:cs="Times New Roman"/>
-                <w:sz w:val="24"/>
-                <w:szCs w:val="24"/>
-              </w:rPr>
-              <w:t xml:space="preserve"> </w:t>
-            </w:r>
-            <w:proofErr w:type="spellStart"/>
-            <w:r>
-              <w:rPr>
-                <w:rFonts w:ascii="Times New Roman" w:eastAsia="SimSun" w:hAnsi="Times New Roman" w:cs="Times New Roman"/>
-                <w:sz w:val="24"/>
-                <w:szCs w:val="24"/>
-              </w:rPr>
-              <w:t>só</w:t>
-            </w:r>
-            <w:proofErr w:type="spellEnd"/>
-            <w:r>
-              <w:rPr>
-                <w:rFonts w:ascii="Times New Roman" w:eastAsia="SimSun" w:hAnsi="Times New Roman" w:cs="Times New Roman"/>
-                <w:sz w:val="24"/>
-                <w:szCs w:val="24"/>
-              </w:rPr>
-              <w:t xml:space="preserve">. </w:t>
+              <w:t xml:space="preserve"> yang mau só. </w:t>
             </w:r>
           </w:p>
         </w:tc>
@@ -475,25 +354,84 @@
                 <w:sz w:val="24"/>
                 <w:szCs w:val="24"/>
               </w:rPr>
+              <w:t xml:space="preserve">  nien, (how many years old are you)</w:t>
+            </w:r>
+            <w:r>
+              <w:rPr>
+                <w:rFonts w:ascii="Times New Roman" w:eastAsia="SimSun" w:hAnsi="Times New Roman" w:cs="Times New Roman"/>
+                <w:sz w:val="24"/>
+                <w:szCs w:val="24"/>
+                <w:lang w:eastAsia="zh-CN"/>
+              </w:rPr>
+              <w:t xml:space="preserve"> </w:t>
+            </w:r>
+            <w:r>
+              <w:rPr>
+                <w:rFonts w:ascii="Times New Roman" w:eastAsia="SimSun" w:hAnsi="Times New Roman" w:cs="Times New Roman"/>
+                <w:sz w:val="24"/>
+                <w:szCs w:val="24"/>
+              </w:rPr>
+              <w:t xml:space="preserve"> </w:t>
+            </w:r>
+            <w:r>
+              <w:rPr>
+                <w:rFonts w:ascii="Times New Roman" w:eastAsia="SimSun" w:hAnsi="Times New Roman" w:cs="Times New Roman"/>
+                <w:sz w:val="24"/>
+                <w:szCs w:val="24"/>
+              </w:rPr>
+              <w:t>幾化年紀</w:t>
+            </w:r>
+            <w:r>
+              <w:rPr>
+                <w:rFonts w:ascii="Times New Roman" w:eastAsia="SimSun" w:hAnsi="Times New Roman" w:cs="Times New Roman"/>
+                <w:sz w:val="24"/>
+                <w:szCs w:val="24"/>
+                <w:lang w:eastAsia="zh-CN"/>
+              </w:rPr>
+              <w:t xml:space="preserve">, </w:t>
+            </w:r>
+            <w:r>
+              <w:rPr>
+                <w:rFonts w:ascii="Times New Roman" w:eastAsia="SimSun" w:hAnsi="Times New Roman" w:cs="Times New Roman"/>
+                <w:sz w:val="24"/>
+                <w:szCs w:val="24"/>
+              </w:rPr>
+              <w:t xml:space="preserve">‘kí hó’ nien ‘kí, </w:t>
+            </w:r>
+            <w:r>
+              <w:rPr>
+                <w:rFonts w:ascii="Times New Roman" w:eastAsia="SimSun" w:hAnsi="Times New Roman" w:cs="Times New Roman"/>
+                <w:sz w:val="24"/>
+                <w:szCs w:val="24"/>
+                <w:lang w:eastAsia="zh-CN"/>
+              </w:rPr>
               <w:t xml:space="preserve">  </w:t>
             </w:r>
-            <w:proofErr w:type="spellStart"/>
-            <w:r>
-              <w:rPr>
-                <w:rFonts w:ascii="Times New Roman" w:eastAsia="SimSun" w:hAnsi="Times New Roman" w:cs="Times New Roman"/>
-                <w:sz w:val="24"/>
-                <w:szCs w:val="24"/>
-              </w:rPr>
-              <w:t>nien</w:t>
-            </w:r>
-            <w:proofErr w:type="spellEnd"/>
-            <w:r>
-              <w:rPr>
-                <w:rFonts w:ascii="Times New Roman" w:eastAsia="SimSun" w:hAnsi="Times New Roman" w:cs="Times New Roman"/>
-                <w:sz w:val="24"/>
-                <w:szCs w:val="24"/>
-              </w:rPr>
-              <w:t>, (how many years old are you)</w:t>
+            <w:r>
+              <w:rPr>
+                <w:rFonts w:ascii="Times New Roman" w:eastAsia="SimSun" w:hAnsi="Times New Roman" w:cs="Times New Roman"/>
+                <w:sz w:val="24"/>
+                <w:szCs w:val="24"/>
+                <w:lang w:eastAsia="zh-CN"/>
+              </w:rPr>
+              <w:t>幾歲</w:t>
+            </w:r>
+            <w:r>
+              <w:rPr>
+                <w:rFonts w:ascii="Times New Roman" w:eastAsia="SimSun" w:hAnsi="Times New Roman" w:cs="Times New Roman"/>
+                <w:sz w:val="24"/>
+                <w:szCs w:val="24"/>
+                <w:lang w:eastAsia="zh-CN"/>
+              </w:rPr>
+              <w:t>,</w:t>
+            </w:r>
+            <w:r>
+              <w:rPr>
+                <w:rFonts w:ascii="Times New Roman" w:eastAsia="SimSun" w:hAnsi="Times New Roman" w:cs="Times New Roman"/>
+                <w:sz w:val="24"/>
+                <w:szCs w:val="24"/>
+              </w:rPr>
+              <w:t xml:space="preserve">‘kí sûe’, (this year) </w:t>
             </w:r>
             <w:r>
               <w:rPr>
@@ -509,19 +447,45 @@
                 <w:rFonts w:ascii="Times New Roman" w:eastAsia="SimSun" w:hAnsi="Times New Roman" w:cs="Times New Roman"/>
                 <w:sz w:val="24"/>
                 <w:szCs w:val="24"/>
+                <w:lang w:eastAsia="zh-CN"/>
+              </w:rPr>
+              <w:t>今年</w:t>
+            </w:r>
+            <w:r>
+              <w:rPr>
+                <w:rFonts w:ascii="Times New Roman" w:eastAsia="SimSun" w:hAnsi="Times New Roman" w:cs="Times New Roman"/>
+                <w:sz w:val="24"/>
+                <w:szCs w:val="24"/>
+                <w:lang w:eastAsia="zh-CN"/>
+              </w:rPr>
+              <w:t xml:space="preserve">, </w:t>
+            </w:r>
+            <w:r>
+              <w:rPr>
+                <w:rFonts w:ascii="Times New Roman" w:eastAsia="SimSun" w:hAnsi="Times New Roman" w:cs="Times New Roman"/>
+                <w:sz w:val="24"/>
+                <w:szCs w:val="24"/>
+              </w:rPr>
+              <w:t xml:space="preserve">kiun nien, (next year) </w:t>
+            </w:r>
+            <w:r>
+              <w:rPr>
+                <w:rFonts w:ascii="Times New Roman" w:eastAsia="SimSun" w:hAnsi="Times New Roman" w:cs="Times New Roman"/>
+                <w:sz w:val="24"/>
+                <w:szCs w:val="24"/>
+                <w:lang w:eastAsia="zh-CN"/>
               </w:rPr>
               <w:t xml:space="preserve"> </w:t>
             </w:r>
-            <w:proofErr w:type="spellStart"/>
-            <w:r>
-              <w:rPr>
-                <w:rFonts w:ascii="Times New Roman" w:eastAsia="SimSun" w:hAnsi="Times New Roman" w:cs="Times New Roman"/>
-                <w:sz w:val="24"/>
-                <w:szCs w:val="24"/>
-              </w:rPr>
-              <w:t>幾化年紀</w:t>
-            </w:r>
-            <w:proofErr w:type="spellEnd"/>
+            <w:r>
+              <w:rPr>
+                <w:rFonts w:ascii="Times New Roman" w:eastAsia="SimSun" w:hAnsi="Times New Roman" w:cs="Times New Roman"/>
+                <w:sz w:val="24"/>
+                <w:szCs w:val="24"/>
+                <w:lang w:eastAsia="zh-CN"/>
+              </w:rPr>
+              <w:t>開年</w:t>
+            </w:r>
             <w:r>
               <w:rPr>
                 <w:rFonts w:ascii="Times New Roman" w:eastAsia="SimSun" w:hAnsi="Times New Roman" w:cs="Times New Roman"/>
@@ -537,77 +501,67 @@
                 <w:sz w:val="24"/>
                 <w:szCs w:val="24"/>
               </w:rPr>
-              <w:t>‘</w:t>
-            </w:r>
-            <w:proofErr w:type="spellStart"/>
-            <w:r>
-              <w:rPr>
-                <w:rFonts w:ascii="Times New Roman" w:eastAsia="SimSun" w:hAnsi="Times New Roman" w:cs="Times New Roman"/>
-                <w:sz w:val="24"/>
-                <w:szCs w:val="24"/>
-              </w:rPr>
-              <w:t>kí</w:t>
-            </w:r>
-            <w:proofErr w:type="spellEnd"/>
-            <w:r>
-              <w:rPr>
-                <w:rFonts w:ascii="Times New Roman" w:eastAsia="SimSun" w:hAnsi="Times New Roman" w:cs="Times New Roman"/>
-                <w:sz w:val="24"/>
-                <w:szCs w:val="24"/>
+              <w:t>k’é nien,</w:t>
+            </w:r>
+            <w:r>
+              <w:rPr>
+                <w:rFonts w:ascii="Times New Roman" w:eastAsia="SimSun" w:hAnsi="Times New Roman" w:cs="Times New Roman"/>
+                <w:sz w:val="24"/>
+                <w:szCs w:val="24"/>
+                <w:lang w:eastAsia="zh-CN"/>
+              </w:rPr>
+              <w:t xml:space="preserve">  </w:t>
+            </w:r>
+            <w:r>
+              <w:rPr>
+                <w:rFonts w:ascii="Times New Roman" w:eastAsia="SimSun" w:hAnsi="Times New Roman" w:cs="Times New Roman"/>
+                <w:sz w:val="24"/>
+                <w:szCs w:val="24"/>
+                <w:lang w:eastAsia="zh-CN"/>
+              </w:rPr>
+              <w:t>来年</w:t>
+            </w:r>
+            <w:r>
+              <w:rPr>
+                <w:rFonts w:ascii="Times New Roman" w:eastAsia="SimSun" w:hAnsi="Times New Roman" w:cs="Times New Roman"/>
+                <w:sz w:val="24"/>
+                <w:szCs w:val="24"/>
+                <w:lang w:eastAsia="zh-CN"/>
+              </w:rPr>
+              <w:t xml:space="preserve">, </w:t>
+            </w:r>
+            <w:r>
+              <w:rPr>
+                <w:rFonts w:ascii="Times New Roman" w:eastAsia="SimSun" w:hAnsi="Times New Roman" w:cs="Times New Roman"/>
+                <w:sz w:val="24"/>
+                <w:szCs w:val="24"/>
+              </w:rPr>
+              <w:t xml:space="preserve"> lé nien, </w:t>
+            </w:r>
+            <w:r>
+              <w:rPr>
+                <w:rFonts w:ascii="Times New Roman" w:eastAsia="SimSun" w:hAnsi="Times New Roman" w:cs="Times New Roman"/>
+                <w:sz w:val="24"/>
+                <w:szCs w:val="24"/>
+                <w:lang w:eastAsia="zh-CN"/>
               </w:rPr>
               <w:t xml:space="preserve"> </w:t>
             </w:r>
-            <w:proofErr w:type="spellStart"/>
-            <w:r>
-              <w:rPr>
-                <w:rFonts w:ascii="Times New Roman" w:eastAsia="SimSun" w:hAnsi="Times New Roman" w:cs="Times New Roman"/>
-                <w:sz w:val="24"/>
-                <w:szCs w:val="24"/>
-              </w:rPr>
-              <w:t>hó</w:t>
-            </w:r>
-            <w:proofErr w:type="spellEnd"/>
-            <w:r>
-              <w:rPr>
-                <w:rFonts w:ascii="Times New Roman" w:eastAsia="SimSun" w:hAnsi="Times New Roman" w:cs="Times New Roman"/>
-                <w:sz w:val="24"/>
-                <w:szCs w:val="24"/>
-              </w:rPr>
-              <w:t xml:space="preserve">’ </w:t>
-            </w:r>
-            <w:proofErr w:type="spellStart"/>
-            <w:r>
-              <w:rPr>
-                <w:rFonts w:ascii="Times New Roman" w:eastAsia="SimSun" w:hAnsi="Times New Roman" w:cs="Times New Roman"/>
-                <w:sz w:val="24"/>
-                <w:szCs w:val="24"/>
-              </w:rPr>
-              <w:t>nien</w:t>
-            </w:r>
-            <w:proofErr w:type="spellEnd"/>
-            <w:r>
-              <w:rPr>
-                <w:rFonts w:ascii="Times New Roman" w:eastAsia="SimSun" w:hAnsi="Times New Roman" w:cs="Times New Roman"/>
-                <w:sz w:val="24"/>
-                <w:szCs w:val="24"/>
-              </w:rPr>
-              <w:t xml:space="preserve"> ‘</w:t>
-            </w:r>
-            <w:proofErr w:type="spellStart"/>
-            <w:r>
-              <w:rPr>
-                <w:rFonts w:ascii="Times New Roman" w:eastAsia="SimSun" w:hAnsi="Times New Roman" w:cs="Times New Roman"/>
-                <w:sz w:val="24"/>
-                <w:szCs w:val="24"/>
-              </w:rPr>
-              <w:t>kí</w:t>
-            </w:r>
-            <w:proofErr w:type="spellEnd"/>
-            <w:r>
-              <w:rPr>
-                <w:rFonts w:ascii="Times New Roman" w:eastAsia="SimSun" w:hAnsi="Times New Roman" w:cs="Times New Roman"/>
-                <w:sz w:val="24"/>
-                <w:szCs w:val="24"/>
+            <w:r>
+              <w:rPr>
+                <w:rFonts w:ascii="Times New Roman" w:eastAsia="SimSun" w:hAnsi="Times New Roman" w:cs="Times New Roman"/>
+                <w:sz w:val="24"/>
+                <w:szCs w:val="24"/>
+                <w:lang w:eastAsia="zh-CN"/>
+              </w:rPr>
+              <w:t>明年</w:t>
+            </w:r>
+            <w:r>
+              <w:rPr>
+                <w:rFonts w:ascii="Times New Roman" w:eastAsia="SimSun" w:hAnsi="Times New Roman" w:cs="Times New Roman"/>
+                <w:sz w:val="24"/>
+                <w:szCs w:val="24"/>
+                <w:lang w:eastAsia="zh-CN"/>
               </w:rPr>
               <w:t xml:space="preserve">, </w:t>
             </w:r>
@@ -616,6 +570,49 @@
                 <w:rFonts w:ascii="Times New Roman" w:eastAsia="SimSun" w:hAnsi="Times New Roman" w:cs="Times New Roman"/>
                 <w:sz w:val="24"/>
                 <w:szCs w:val="24"/>
+              </w:rPr>
+              <w:t>ming nien, (once a year)</w:t>
+            </w:r>
+            <w:r>
+              <w:rPr>
+                <w:rFonts w:ascii="Times New Roman" w:eastAsia="SimSun" w:hAnsi="Times New Roman" w:cs="Times New Roman"/>
+                <w:sz w:val="24"/>
+                <w:szCs w:val="24"/>
+                <w:lang w:eastAsia="zh-CN"/>
+              </w:rPr>
+              <w:t xml:space="preserve"> </w:t>
+            </w:r>
+            <w:r>
+              <w:rPr>
+                <w:rFonts w:ascii="Times New Roman" w:eastAsia="SimSun" w:hAnsi="Times New Roman" w:cs="Times New Roman"/>
+                <w:sz w:val="24"/>
+                <w:szCs w:val="24"/>
+                <w:lang w:eastAsia="zh-CN"/>
+              </w:rPr>
+              <w:t>一年一次</w:t>
+            </w:r>
+            <w:r>
+              <w:rPr>
+                <w:rFonts w:ascii="Times New Roman" w:eastAsia="SimSun" w:hAnsi="Times New Roman" w:cs="Times New Roman"/>
+                <w:sz w:val="24"/>
+                <w:szCs w:val="24"/>
+                <w:lang w:eastAsia="zh-CN"/>
+              </w:rPr>
+              <w:t xml:space="preserve">, </w:t>
+            </w:r>
+            <w:r>
+              <w:rPr>
+                <w:rFonts w:ascii="Times New Roman" w:eastAsia="SimSun" w:hAnsi="Times New Roman" w:cs="Times New Roman"/>
+                <w:sz w:val="24"/>
+                <w:szCs w:val="24"/>
+              </w:rPr>
+              <w:t xml:space="preserve"> ih nien ih t’sz’, (last year)</w:t>
+            </w:r>
+            <w:r>
+              <w:rPr>
+                <w:rFonts w:ascii="Times New Roman" w:eastAsia="SimSun" w:hAnsi="Times New Roman" w:cs="Times New Roman"/>
+                <w:sz w:val="24"/>
+                <w:szCs w:val="24"/>
                 <w:lang w:eastAsia="zh-CN"/>
               </w:rPr>
               <w:t xml:space="preserve">  </w:t>
@@ -627,7 +624,112 @@
                 <w:szCs w:val="24"/>
                 <w:lang w:eastAsia="zh-CN"/>
               </w:rPr>
-              <w:t>幾歲</w:t>
+              <w:t>去年</w:t>
+            </w:r>
+            <w:r>
+              <w:rPr>
+                <w:rFonts w:ascii="Times New Roman" w:eastAsia="SimSun" w:hAnsi="Times New Roman" w:cs="Times New Roman"/>
+                <w:sz w:val="24"/>
+                <w:szCs w:val="24"/>
+                <w:lang w:eastAsia="zh-CN"/>
+              </w:rPr>
+              <w:t xml:space="preserve">, </w:t>
+            </w:r>
+            <w:r>
+              <w:rPr>
+                <w:rFonts w:ascii="Times New Roman" w:eastAsia="SimSun" w:hAnsi="Times New Roman" w:cs="Times New Roman"/>
+                <w:sz w:val="24"/>
+                <w:szCs w:val="24"/>
+              </w:rPr>
+              <w:t xml:space="preserve"> k’ü’ nien,</w:t>
+            </w:r>
+            <w:r>
+              <w:rPr>
+                <w:rFonts w:ascii="Times New Roman" w:eastAsia="SimSun" w:hAnsi="Times New Roman" w:cs="Times New Roman"/>
+                <w:sz w:val="24"/>
+                <w:szCs w:val="24"/>
+                <w:lang w:eastAsia="zh-CN"/>
+              </w:rPr>
+              <w:t xml:space="preserve"> </w:t>
+            </w:r>
+            <w:r>
+              <w:rPr>
+                <w:rFonts w:ascii="Times New Roman" w:eastAsia="SimSun" w:hAnsi="Times New Roman" w:cs="Times New Roman"/>
+                <w:sz w:val="24"/>
+                <w:szCs w:val="24"/>
+                <w:lang w:eastAsia="zh-CN"/>
+              </w:rPr>
+              <w:t>舊年</w:t>
+            </w:r>
+            <w:r>
+              <w:rPr>
+                <w:rFonts w:ascii="Times New Roman" w:eastAsia="SimSun" w:hAnsi="Times New Roman" w:cs="Times New Roman"/>
+                <w:sz w:val="24"/>
+                <w:szCs w:val="24"/>
+                <w:lang w:eastAsia="zh-CN"/>
+              </w:rPr>
+              <w:t xml:space="preserve">, </w:t>
+            </w:r>
+            <w:r>
+              <w:rPr>
+                <w:rFonts w:ascii="Times New Roman" w:eastAsia="SimSun" w:hAnsi="Times New Roman" w:cs="Times New Roman"/>
+                <w:sz w:val="24"/>
+                <w:szCs w:val="24"/>
+              </w:rPr>
+              <w:t xml:space="preserve"> gieu’ nien, (year before last)</w:t>
+            </w:r>
+            <w:r>
+              <w:rPr>
+                <w:rFonts w:ascii="Times New Roman" w:eastAsia="SimSun" w:hAnsi="Times New Roman" w:cs="Times New Roman"/>
+                <w:sz w:val="24"/>
+                <w:szCs w:val="24"/>
+                <w:lang w:eastAsia="zh-CN"/>
+              </w:rPr>
+              <w:t xml:space="preserve"> </w:t>
+            </w:r>
+            <w:r>
+              <w:rPr>
+                <w:rFonts w:ascii="Times New Roman" w:eastAsia="SimSun" w:hAnsi="Times New Roman" w:cs="Times New Roman"/>
+                <w:sz w:val="24"/>
+                <w:szCs w:val="24"/>
+                <w:lang w:eastAsia="zh-CN"/>
+              </w:rPr>
+              <w:t>前年</w:t>
+            </w:r>
+            <w:r>
+              <w:rPr>
+                <w:rFonts w:ascii="Times New Roman" w:eastAsia="SimSun" w:hAnsi="Times New Roman" w:cs="Times New Roman"/>
+                <w:sz w:val="24"/>
+                <w:szCs w:val="24"/>
+                <w:lang w:eastAsia="zh-CN"/>
+              </w:rPr>
+              <w:t xml:space="preserve">, </w:t>
+            </w:r>
+            <w:r>
+              <w:rPr>
+                <w:rFonts w:ascii="Times New Roman" w:eastAsia="SimSun" w:hAnsi="Times New Roman" w:cs="Times New Roman"/>
+                <w:sz w:val="24"/>
+                <w:szCs w:val="24"/>
+              </w:rPr>
+              <w:t xml:space="preserve"> zien nien, (end of the year)</w:t>
+            </w:r>
+            <w:r>
+              <w:rPr>
+                <w:rFonts w:ascii="Times New Roman" w:eastAsia="SimSun" w:hAnsi="Times New Roman" w:cs="Times New Roman"/>
+                <w:sz w:val="24"/>
+                <w:szCs w:val="24"/>
+                <w:lang w:eastAsia="zh-CN"/>
+              </w:rPr>
+              <w:t xml:space="preserve">  </w:t>
+            </w:r>
+            <w:r>
+              <w:rPr>
+                <w:rFonts w:ascii="Times New Roman" w:eastAsia="SimSun" w:hAnsi="Times New Roman" w:cs="Times New Roman"/>
+                <w:sz w:val="24"/>
+                <w:szCs w:val="24"/>
+                <w:lang w:eastAsia="zh-CN"/>
+              </w:rPr>
+              <w:t>年底</w:t>
             </w:r>
             <w:r>
               <w:rPr>
@@ -644,43 +746,42 @@
                 <w:sz w:val="24"/>
                 <w:szCs w:val="24"/>
               </w:rPr>
-              <w:t>‘</w:t>
-            </w:r>
-            <w:proofErr w:type="spellStart"/>
-            <w:r>
-              <w:rPr>
-                <w:rFonts w:ascii="Times New Roman" w:eastAsia="SimSun" w:hAnsi="Times New Roman" w:cs="Times New Roman"/>
-                <w:sz w:val="24"/>
-                <w:szCs w:val="24"/>
-              </w:rPr>
-              <w:t>kí</w:t>
-            </w:r>
-            <w:proofErr w:type="spellEnd"/>
-            <w:r>
-              <w:rPr>
-                <w:rFonts w:ascii="Times New Roman" w:eastAsia="SimSun" w:hAnsi="Times New Roman" w:cs="Times New Roman"/>
-                <w:sz w:val="24"/>
-                <w:szCs w:val="24"/>
+              <w:t xml:space="preserve"> nien ‘tí, (new year) </w:t>
+            </w:r>
+            <w:r>
+              <w:rPr>
+                <w:rFonts w:ascii="Times New Roman" w:eastAsia="SimSun" w:hAnsi="Times New Roman" w:cs="Times New Roman"/>
+                <w:sz w:val="24"/>
+                <w:szCs w:val="24"/>
+                <w:lang w:eastAsia="zh-CN"/>
               </w:rPr>
               <w:t xml:space="preserve"> </w:t>
             </w:r>
-            <w:proofErr w:type="spellStart"/>
-            <w:r>
-              <w:rPr>
-                <w:rFonts w:ascii="Times New Roman" w:eastAsia="SimSun" w:hAnsi="Times New Roman" w:cs="Times New Roman"/>
-                <w:sz w:val="24"/>
-                <w:szCs w:val="24"/>
-              </w:rPr>
-              <w:t>sûe</w:t>
-            </w:r>
-            <w:proofErr w:type="spellEnd"/>
-            <w:r>
-              <w:rPr>
-                <w:rFonts w:ascii="Times New Roman" w:eastAsia="SimSun" w:hAnsi="Times New Roman" w:cs="Times New Roman"/>
-                <w:sz w:val="24"/>
-                <w:szCs w:val="24"/>
-              </w:rPr>
-              <w:t xml:space="preserve">’, (this year) </w:t>
+            <w:r>
+              <w:rPr>
+                <w:rFonts w:ascii="Times New Roman" w:eastAsia="SimSun" w:hAnsi="Times New Roman" w:cs="Times New Roman"/>
+                <w:sz w:val="24"/>
+                <w:szCs w:val="24"/>
+                <w:lang w:eastAsia="zh-CN"/>
+              </w:rPr>
+              <w:t>新年</w:t>
+            </w:r>
+            <w:r>
+              <w:rPr>
+                <w:rFonts w:ascii="Times New Roman" w:eastAsia="SimSun" w:hAnsi="Times New Roman" w:cs="Times New Roman"/>
+                <w:sz w:val="24"/>
+                <w:szCs w:val="24"/>
+                <w:lang w:eastAsia="zh-CN"/>
+              </w:rPr>
+              <w:t xml:space="preserve">, </w:t>
+            </w:r>
+            <w:r>
+              <w:rPr>
+                <w:rFonts w:ascii="Times New Roman" w:eastAsia="SimSun" w:hAnsi="Times New Roman" w:cs="Times New Roman"/>
+                <w:sz w:val="24"/>
+                <w:szCs w:val="24"/>
+              </w:rPr>
+              <w:t>sing nien, (pass the new year)</w:t>
             </w:r>
             <w:r>
               <w:rPr>
@@ -698,113 +799,14 @@
                 <w:szCs w:val="24"/>
                 <w:lang w:eastAsia="zh-CN"/>
               </w:rPr>
-              <w:t>今年</w:t>
-            </w:r>
-            <w:r>
-              <w:rPr>
-                <w:rFonts w:ascii="Times New Roman" w:eastAsia="SimSun" w:hAnsi="Times New Roman" w:cs="Times New Roman"/>
-                <w:sz w:val="24"/>
-                <w:szCs w:val="24"/>
-                <w:lang w:eastAsia="zh-CN"/>
-              </w:rPr>
-              <w:t xml:space="preserve">, </w:t>
-            </w:r>
-            <w:proofErr w:type="spellStart"/>
-            <w:r>
-              <w:rPr>
-                <w:rFonts w:ascii="Times New Roman" w:eastAsia="SimSun" w:hAnsi="Times New Roman" w:cs="Times New Roman"/>
-                <w:sz w:val="24"/>
-                <w:szCs w:val="24"/>
-              </w:rPr>
-              <w:t>kiun</w:t>
-            </w:r>
-            <w:proofErr w:type="spellEnd"/>
-            <w:r>
-              <w:rPr>
-                <w:rFonts w:ascii="Times New Roman" w:eastAsia="SimSun" w:hAnsi="Times New Roman" w:cs="Times New Roman"/>
-                <w:sz w:val="24"/>
-                <w:szCs w:val="24"/>
-              </w:rPr>
-              <w:t xml:space="preserve"> </w:t>
-            </w:r>
-            <w:proofErr w:type="spellStart"/>
-            <w:r>
-              <w:rPr>
-                <w:rFonts w:ascii="Times New Roman" w:eastAsia="SimSun" w:hAnsi="Times New Roman" w:cs="Times New Roman"/>
-                <w:sz w:val="24"/>
-                <w:szCs w:val="24"/>
-              </w:rPr>
-              <w:t>nien</w:t>
-            </w:r>
-            <w:proofErr w:type="spellEnd"/>
-            <w:r>
-              <w:rPr>
-                <w:rFonts w:ascii="Times New Roman" w:eastAsia="SimSun" w:hAnsi="Times New Roman" w:cs="Times New Roman"/>
-                <w:sz w:val="24"/>
-                <w:szCs w:val="24"/>
-              </w:rPr>
-              <w:t xml:space="preserve">, (next year) </w:t>
-            </w:r>
-            <w:r>
-              <w:rPr>
-                <w:rFonts w:ascii="Times New Roman" w:eastAsia="SimSun" w:hAnsi="Times New Roman" w:cs="Times New Roman"/>
-                <w:sz w:val="24"/>
-                <w:szCs w:val="24"/>
-                <w:lang w:eastAsia="zh-CN"/>
-              </w:rPr>
-              <w:t xml:space="preserve"> </w:t>
-            </w:r>
-            <w:r>
-              <w:rPr>
-                <w:rFonts w:ascii="Times New Roman" w:eastAsia="SimSun" w:hAnsi="Times New Roman" w:cs="Times New Roman"/>
-                <w:sz w:val="24"/>
-                <w:szCs w:val="24"/>
-                <w:lang w:eastAsia="zh-CN"/>
-              </w:rPr>
-              <w:t>開年</w:t>
-            </w:r>
-            <w:r>
-              <w:rPr>
-                <w:rFonts w:ascii="Times New Roman" w:eastAsia="SimSun" w:hAnsi="Times New Roman" w:cs="Times New Roman"/>
-                <w:sz w:val="24"/>
-                <w:szCs w:val="24"/>
-                <w:lang w:eastAsia="zh-CN"/>
-              </w:rPr>
-              <w:t xml:space="preserve">, </w:t>
-            </w:r>
-            <w:proofErr w:type="spellStart"/>
-            <w:r>
-              <w:rPr>
-                <w:rFonts w:ascii="Times New Roman" w:eastAsia="SimSun" w:hAnsi="Times New Roman" w:cs="Times New Roman"/>
-                <w:sz w:val="24"/>
-                <w:szCs w:val="24"/>
-              </w:rPr>
-              <w:t>k’é</w:t>
-            </w:r>
-            <w:proofErr w:type="spellEnd"/>
-            <w:r>
-              <w:rPr>
-                <w:rFonts w:ascii="Times New Roman" w:eastAsia="SimSun" w:hAnsi="Times New Roman" w:cs="Times New Roman"/>
-                <w:sz w:val="24"/>
-                <w:szCs w:val="24"/>
-              </w:rPr>
-              <w:t xml:space="preserve"> </w:t>
-            </w:r>
-            <w:proofErr w:type="spellStart"/>
-            <w:r>
-              <w:rPr>
-                <w:rFonts w:ascii="Times New Roman" w:eastAsia="SimSun" w:hAnsi="Times New Roman" w:cs="Times New Roman"/>
-                <w:sz w:val="24"/>
-                <w:szCs w:val="24"/>
-              </w:rPr>
-              <w:t>nien</w:t>
-            </w:r>
-            <w:proofErr w:type="spellEnd"/>
-            <w:r>
-              <w:rPr>
-                <w:rFonts w:ascii="Times New Roman" w:eastAsia="SimSun" w:hAnsi="Times New Roman" w:cs="Times New Roman"/>
-                <w:sz w:val="24"/>
-                <w:szCs w:val="24"/>
+              <w:t>過年</w:t>
+            </w:r>
+            <w:r>
+              <w:rPr>
+                <w:rFonts w:ascii="Times New Roman" w:eastAsia="SimSun" w:hAnsi="Times New Roman" w:cs="Times New Roman"/>
+                <w:sz w:val="24"/>
+                <w:szCs w:val="24"/>
+                <w:lang w:eastAsia="zh-CN"/>
               </w:rPr>
               <w:t>,</w:t>
             </w:r>
@@ -813,642 +815,9 @@
                 <w:rFonts w:ascii="Times New Roman" w:eastAsia="SimSun" w:hAnsi="Times New Roman" w:cs="Times New Roman"/>
                 <w:sz w:val="24"/>
                 <w:szCs w:val="24"/>
-                <w:lang w:eastAsia="zh-CN"/>
-              </w:rPr>
-              <w:t xml:space="preserve">  </w:t>
-            </w:r>
-            <w:r>
-              <w:rPr>
-                <w:rFonts w:ascii="Times New Roman" w:eastAsia="SimSun" w:hAnsi="Times New Roman" w:cs="Times New Roman"/>
-                <w:sz w:val="24"/>
-                <w:szCs w:val="24"/>
-                <w:lang w:eastAsia="zh-CN"/>
-              </w:rPr>
-              <w:t>来年</w:t>
-            </w:r>
-            <w:r>
-              <w:rPr>
-                <w:rFonts w:ascii="Times New Roman" w:eastAsia="SimSun" w:hAnsi="Times New Roman" w:cs="Times New Roman"/>
-                <w:sz w:val="24"/>
-                <w:szCs w:val="24"/>
-                <w:lang w:eastAsia="zh-CN"/>
-              </w:rPr>
-              <w:t xml:space="preserve">, </w:t>
-            </w:r>
-            <w:r>
-              <w:rPr>
-                <w:rFonts w:ascii="Times New Roman" w:eastAsia="SimSun" w:hAnsi="Times New Roman" w:cs="Times New Roman"/>
-                <w:sz w:val="24"/>
-                <w:szCs w:val="24"/>
-              </w:rPr>
-              <w:t xml:space="preserve"> </w:t>
-            </w:r>
-            <w:proofErr w:type="spellStart"/>
-            <w:r>
-              <w:rPr>
-                <w:rFonts w:ascii="Times New Roman" w:eastAsia="SimSun" w:hAnsi="Times New Roman" w:cs="Times New Roman"/>
-                <w:sz w:val="24"/>
-                <w:szCs w:val="24"/>
-              </w:rPr>
-              <w:t>lé</w:t>
-            </w:r>
-            <w:proofErr w:type="spellEnd"/>
-            <w:r>
-              <w:rPr>
-                <w:rFonts w:ascii="Times New Roman" w:eastAsia="SimSun" w:hAnsi="Times New Roman" w:cs="Times New Roman"/>
-                <w:sz w:val="24"/>
-                <w:szCs w:val="24"/>
-              </w:rPr>
-              <w:t xml:space="preserve"> </w:t>
-            </w:r>
-            <w:proofErr w:type="spellStart"/>
-            <w:r>
-              <w:rPr>
-                <w:rFonts w:ascii="Times New Roman" w:eastAsia="SimSun" w:hAnsi="Times New Roman" w:cs="Times New Roman"/>
-                <w:sz w:val="24"/>
-                <w:szCs w:val="24"/>
-              </w:rPr>
-              <w:t>nien</w:t>
-            </w:r>
-            <w:proofErr w:type="spellEnd"/>
-            <w:r>
-              <w:rPr>
-                <w:rFonts w:ascii="Times New Roman" w:eastAsia="SimSun" w:hAnsi="Times New Roman" w:cs="Times New Roman"/>
-                <w:sz w:val="24"/>
-                <w:szCs w:val="24"/>
-              </w:rPr>
-              <w:t xml:space="preserve">, </w:t>
-            </w:r>
-            <w:r>
-              <w:rPr>
-                <w:rFonts w:ascii="Times New Roman" w:eastAsia="SimSun" w:hAnsi="Times New Roman" w:cs="Times New Roman"/>
-                <w:sz w:val="24"/>
-                <w:szCs w:val="24"/>
-                <w:lang w:eastAsia="zh-CN"/>
-              </w:rPr>
-              <w:t xml:space="preserve"> </w:t>
-            </w:r>
-            <w:r>
-              <w:rPr>
-                <w:rFonts w:ascii="Times New Roman" w:eastAsia="SimSun" w:hAnsi="Times New Roman" w:cs="Times New Roman"/>
-                <w:sz w:val="24"/>
-                <w:szCs w:val="24"/>
-                <w:lang w:eastAsia="zh-CN"/>
-              </w:rPr>
-              <w:t>明年</w:t>
-            </w:r>
-            <w:r>
-              <w:rPr>
-                <w:rFonts w:ascii="Times New Roman" w:eastAsia="SimSun" w:hAnsi="Times New Roman" w:cs="Times New Roman"/>
-                <w:sz w:val="24"/>
-                <w:szCs w:val="24"/>
-                <w:lang w:eastAsia="zh-CN"/>
-              </w:rPr>
-              <w:t xml:space="preserve">, </w:t>
-            </w:r>
-            <w:proofErr w:type="spellStart"/>
-            <w:r>
-              <w:rPr>
-                <w:rFonts w:ascii="Times New Roman" w:eastAsia="SimSun" w:hAnsi="Times New Roman" w:cs="Times New Roman"/>
-                <w:sz w:val="24"/>
-                <w:szCs w:val="24"/>
-              </w:rPr>
-              <w:t>ming</w:t>
-            </w:r>
-            <w:proofErr w:type="spellEnd"/>
-            <w:r>
-              <w:rPr>
-                <w:rFonts w:ascii="Times New Roman" w:eastAsia="SimSun" w:hAnsi="Times New Roman" w:cs="Times New Roman"/>
-                <w:sz w:val="24"/>
-                <w:szCs w:val="24"/>
-              </w:rPr>
-              <w:t xml:space="preserve"> </w:t>
-            </w:r>
-            <w:proofErr w:type="spellStart"/>
-            <w:r>
-              <w:rPr>
-                <w:rFonts w:ascii="Times New Roman" w:eastAsia="SimSun" w:hAnsi="Times New Roman" w:cs="Times New Roman"/>
-                <w:sz w:val="24"/>
-                <w:szCs w:val="24"/>
-              </w:rPr>
-              <w:t>nien</w:t>
-            </w:r>
-            <w:proofErr w:type="spellEnd"/>
-            <w:r>
-              <w:rPr>
-                <w:rFonts w:ascii="Times New Roman" w:eastAsia="SimSun" w:hAnsi="Times New Roman" w:cs="Times New Roman"/>
-                <w:sz w:val="24"/>
-                <w:szCs w:val="24"/>
-              </w:rPr>
-              <w:t>, (once a year)</w:t>
-            </w:r>
-            <w:r>
-              <w:rPr>
-                <w:rFonts w:ascii="Times New Roman" w:eastAsia="SimSun" w:hAnsi="Times New Roman" w:cs="Times New Roman"/>
-                <w:sz w:val="24"/>
-                <w:szCs w:val="24"/>
-                <w:lang w:eastAsia="zh-CN"/>
-              </w:rPr>
-              <w:t xml:space="preserve"> </w:t>
-            </w:r>
-            <w:r>
-              <w:rPr>
-                <w:rFonts w:ascii="Times New Roman" w:eastAsia="SimSun" w:hAnsi="Times New Roman" w:cs="Times New Roman"/>
-                <w:sz w:val="24"/>
-                <w:szCs w:val="24"/>
-                <w:lang w:eastAsia="zh-CN"/>
-              </w:rPr>
-              <w:t>一年一次</w:t>
-            </w:r>
-            <w:r>
-              <w:rPr>
-                <w:rFonts w:ascii="Times New Roman" w:eastAsia="SimSun" w:hAnsi="Times New Roman" w:cs="Times New Roman"/>
-                <w:sz w:val="24"/>
-                <w:szCs w:val="24"/>
-                <w:lang w:eastAsia="zh-CN"/>
-              </w:rPr>
-              <w:t xml:space="preserve">, </w:t>
-            </w:r>
-            <w:r>
-              <w:rPr>
-                <w:rFonts w:ascii="Times New Roman" w:eastAsia="SimSun" w:hAnsi="Times New Roman" w:cs="Times New Roman"/>
-                <w:sz w:val="24"/>
-                <w:szCs w:val="24"/>
-              </w:rPr>
-              <w:t xml:space="preserve"> </w:t>
-            </w:r>
-            <w:proofErr w:type="spellStart"/>
-            <w:r>
-              <w:rPr>
-                <w:rFonts w:ascii="Times New Roman" w:eastAsia="SimSun" w:hAnsi="Times New Roman" w:cs="Times New Roman"/>
-                <w:sz w:val="24"/>
-                <w:szCs w:val="24"/>
-              </w:rPr>
-              <w:t>ih</w:t>
-            </w:r>
-            <w:proofErr w:type="spellEnd"/>
-            <w:r>
-              <w:rPr>
-                <w:rFonts w:ascii="Times New Roman" w:eastAsia="SimSun" w:hAnsi="Times New Roman" w:cs="Times New Roman"/>
-                <w:sz w:val="24"/>
-                <w:szCs w:val="24"/>
-              </w:rPr>
-              <w:t xml:space="preserve"> </w:t>
-            </w:r>
-            <w:proofErr w:type="spellStart"/>
-            <w:r>
-              <w:rPr>
-                <w:rFonts w:ascii="Times New Roman" w:eastAsia="SimSun" w:hAnsi="Times New Roman" w:cs="Times New Roman"/>
-                <w:sz w:val="24"/>
-                <w:szCs w:val="24"/>
-              </w:rPr>
-              <w:t>nien</w:t>
-            </w:r>
-            <w:proofErr w:type="spellEnd"/>
-            <w:r>
-              <w:rPr>
-                <w:rFonts w:ascii="Times New Roman" w:eastAsia="SimSun" w:hAnsi="Times New Roman" w:cs="Times New Roman"/>
-                <w:sz w:val="24"/>
-                <w:szCs w:val="24"/>
-              </w:rPr>
-              <w:t xml:space="preserve"> </w:t>
-            </w:r>
-            <w:proofErr w:type="spellStart"/>
-            <w:r>
-              <w:rPr>
-                <w:rFonts w:ascii="Times New Roman" w:eastAsia="SimSun" w:hAnsi="Times New Roman" w:cs="Times New Roman"/>
-                <w:sz w:val="24"/>
-                <w:szCs w:val="24"/>
-              </w:rPr>
-              <w:t>ih</w:t>
-            </w:r>
-            <w:proofErr w:type="spellEnd"/>
-            <w:r>
-              <w:rPr>
-                <w:rFonts w:ascii="Times New Roman" w:eastAsia="SimSun" w:hAnsi="Times New Roman" w:cs="Times New Roman"/>
-                <w:sz w:val="24"/>
-                <w:szCs w:val="24"/>
-              </w:rPr>
-              <w:t xml:space="preserve"> </w:t>
-            </w:r>
-            <w:proofErr w:type="spellStart"/>
-            <w:r>
-              <w:rPr>
-                <w:rFonts w:ascii="Times New Roman" w:eastAsia="SimSun" w:hAnsi="Times New Roman" w:cs="Times New Roman"/>
-                <w:sz w:val="24"/>
-                <w:szCs w:val="24"/>
-              </w:rPr>
-              <w:t>t’sz</w:t>
-            </w:r>
-            <w:proofErr w:type="spellEnd"/>
-            <w:r>
-              <w:rPr>
-                <w:rFonts w:ascii="Times New Roman" w:eastAsia="SimSun" w:hAnsi="Times New Roman" w:cs="Times New Roman"/>
-                <w:sz w:val="24"/>
-                <w:szCs w:val="24"/>
-              </w:rPr>
-              <w:t>’, (last year)</w:t>
-            </w:r>
-            <w:r>
-              <w:rPr>
-                <w:rFonts w:ascii="Times New Roman" w:eastAsia="SimSun" w:hAnsi="Times New Roman" w:cs="Times New Roman"/>
-                <w:sz w:val="24"/>
-                <w:szCs w:val="24"/>
-                <w:lang w:eastAsia="zh-CN"/>
-              </w:rPr>
-              <w:t xml:space="preserve">  </w:t>
-            </w:r>
-            <w:r>
-              <w:rPr>
-                <w:rFonts w:ascii="Times New Roman" w:eastAsia="SimSun" w:hAnsi="Times New Roman" w:cs="Times New Roman"/>
-                <w:sz w:val="24"/>
-                <w:szCs w:val="24"/>
-                <w:lang w:eastAsia="zh-CN"/>
-              </w:rPr>
-              <w:t>去年</w:t>
-            </w:r>
-            <w:r>
-              <w:rPr>
-                <w:rFonts w:ascii="Times New Roman" w:eastAsia="SimSun" w:hAnsi="Times New Roman" w:cs="Times New Roman"/>
-                <w:sz w:val="24"/>
-                <w:szCs w:val="24"/>
-                <w:lang w:eastAsia="zh-CN"/>
-              </w:rPr>
-              <w:t xml:space="preserve">, </w:t>
-            </w:r>
-            <w:r>
-              <w:rPr>
-                <w:rFonts w:ascii="Times New Roman" w:eastAsia="SimSun" w:hAnsi="Times New Roman" w:cs="Times New Roman"/>
-                <w:sz w:val="24"/>
-                <w:szCs w:val="24"/>
-              </w:rPr>
-              <w:t xml:space="preserve"> </w:t>
-            </w:r>
-            <w:proofErr w:type="spellStart"/>
-            <w:r>
-              <w:rPr>
-                <w:rFonts w:ascii="Times New Roman" w:eastAsia="SimSun" w:hAnsi="Times New Roman" w:cs="Times New Roman"/>
-                <w:sz w:val="24"/>
-                <w:szCs w:val="24"/>
-              </w:rPr>
-              <w:t>k’ü</w:t>
-            </w:r>
-            <w:proofErr w:type="spellEnd"/>
-            <w:r>
-              <w:rPr>
-                <w:rFonts w:ascii="Times New Roman" w:eastAsia="SimSun" w:hAnsi="Times New Roman" w:cs="Times New Roman"/>
-                <w:sz w:val="24"/>
-                <w:szCs w:val="24"/>
-              </w:rPr>
-              <w:t xml:space="preserve">’ </w:t>
-            </w:r>
-            <w:proofErr w:type="spellStart"/>
-            <w:r>
-              <w:rPr>
-                <w:rFonts w:ascii="Times New Roman" w:eastAsia="SimSun" w:hAnsi="Times New Roman" w:cs="Times New Roman"/>
-                <w:sz w:val="24"/>
-                <w:szCs w:val="24"/>
-              </w:rPr>
-              <w:t>nien</w:t>
-            </w:r>
-            <w:proofErr w:type="spellEnd"/>
-            <w:r>
-              <w:rPr>
-                <w:rFonts w:ascii="Times New Roman" w:eastAsia="SimSun" w:hAnsi="Times New Roman" w:cs="Times New Roman"/>
-                <w:sz w:val="24"/>
-                <w:szCs w:val="24"/>
-              </w:rPr>
-              <w:t>,</w:t>
-            </w:r>
-            <w:r>
-              <w:rPr>
-                <w:rFonts w:ascii="Times New Roman" w:eastAsia="SimSun" w:hAnsi="Times New Roman" w:cs="Times New Roman"/>
-                <w:sz w:val="24"/>
-                <w:szCs w:val="24"/>
-                <w:lang w:eastAsia="zh-CN"/>
-              </w:rPr>
-              <w:t xml:space="preserve"> </w:t>
-            </w:r>
-            <w:r>
-              <w:rPr>
-                <w:rFonts w:ascii="Times New Roman" w:eastAsia="SimSun" w:hAnsi="Times New Roman" w:cs="Times New Roman"/>
-                <w:sz w:val="24"/>
-                <w:szCs w:val="24"/>
-                <w:lang w:eastAsia="zh-CN"/>
-              </w:rPr>
-              <w:t>舊年</w:t>
-            </w:r>
-            <w:r>
-              <w:rPr>
-                <w:rFonts w:ascii="Times New Roman" w:eastAsia="SimSun" w:hAnsi="Times New Roman" w:cs="Times New Roman"/>
-                <w:sz w:val="24"/>
-                <w:szCs w:val="24"/>
-                <w:lang w:eastAsia="zh-CN"/>
-              </w:rPr>
-              <w:t xml:space="preserve">, </w:t>
-            </w:r>
-            <w:r>
-              <w:rPr>
-                <w:rFonts w:ascii="Times New Roman" w:eastAsia="SimSun" w:hAnsi="Times New Roman" w:cs="Times New Roman"/>
-                <w:sz w:val="24"/>
-                <w:szCs w:val="24"/>
-              </w:rPr>
-              <w:t xml:space="preserve"> </w:t>
-            </w:r>
-            <w:proofErr w:type="spellStart"/>
-            <w:r>
-              <w:rPr>
-                <w:rFonts w:ascii="Times New Roman" w:eastAsia="SimSun" w:hAnsi="Times New Roman" w:cs="Times New Roman"/>
-                <w:sz w:val="24"/>
-                <w:szCs w:val="24"/>
-              </w:rPr>
-              <w:t>gieu</w:t>
-            </w:r>
-            <w:proofErr w:type="spellEnd"/>
-            <w:r>
-              <w:rPr>
-                <w:rFonts w:ascii="Times New Roman" w:eastAsia="SimSun" w:hAnsi="Times New Roman" w:cs="Times New Roman"/>
-                <w:sz w:val="24"/>
-                <w:szCs w:val="24"/>
-              </w:rPr>
-              <w:t xml:space="preserve">’ </w:t>
-            </w:r>
-            <w:proofErr w:type="spellStart"/>
-            <w:r>
-              <w:rPr>
-                <w:rFonts w:ascii="Times New Roman" w:eastAsia="SimSun" w:hAnsi="Times New Roman" w:cs="Times New Roman"/>
-                <w:sz w:val="24"/>
-                <w:szCs w:val="24"/>
-              </w:rPr>
-              <w:t>nien</w:t>
-            </w:r>
-            <w:proofErr w:type="spellEnd"/>
-            <w:r>
-              <w:rPr>
-                <w:rFonts w:ascii="Times New Roman" w:eastAsia="SimSun" w:hAnsi="Times New Roman" w:cs="Times New Roman"/>
-                <w:sz w:val="24"/>
-                <w:szCs w:val="24"/>
-              </w:rPr>
-              <w:t>, (year before last)</w:t>
-            </w:r>
-            <w:r>
-              <w:rPr>
-                <w:rFonts w:ascii="Times New Roman" w:eastAsia="SimSun" w:hAnsi="Times New Roman" w:cs="Times New Roman"/>
-                <w:sz w:val="24"/>
-                <w:szCs w:val="24"/>
-                <w:lang w:eastAsia="zh-CN"/>
-              </w:rPr>
-              <w:t xml:space="preserve"> </w:t>
-            </w:r>
-            <w:r>
-              <w:rPr>
-                <w:rFonts w:ascii="Times New Roman" w:eastAsia="SimSun" w:hAnsi="Times New Roman" w:cs="Times New Roman"/>
-                <w:sz w:val="24"/>
-                <w:szCs w:val="24"/>
-                <w:lang w:eastAsia="zh-CN"/>
-              </w:rPr>
-              <w:t>前年</w:t>
-            </w:r>
-            <w:r>
-              <w:rPr>
-                <w:rFonts w:ascii="Times New Roman" w:eastAsia="SimSun" w:hAnsi="Times New Roman" w:cs="Times New Roman"/>
-                <w:sz w:val="24"/>
-                <w:szCs w:val="24"/>
-                <w:lang w:eastAsia="zh-CN"/>
-              </w:rPr>
-              <w:t xml:space="preserve">, </w:t>
-            </w:r>
-            <w:r>
-              <w:rPr>
-                <w:rFonts w:ascii="Times New Roman" w:eastAsia="SimSun" w:hAnsi="Times New Roman" w:cs="Times New Roman"/>
-                <w:sz w:val="24"/>
-                <w:szCs w:val="24"/>
-              </w:rPr>
-              <w:t xml:space="preserve"> </w:t>
-            </w:r>
-            <w:proofErr w:type="spellStart"/>
-            <w:r>
-              <w:rPr>
-                <w:rFonts w:ascii="Times New Roman" w:eastAsia="SimSun" w:hAnsi="Times New Roman" w:cs="Times New Roman"/>
-                <w:sz w:val="24"/>
-                <w:szCs w:val="24"/>
-              </w:rPr>
-              <w:t>zien</w:t>
-            </w:r>
-            <w:proofErr w:type="spellEnd"/>
-            <w:r>
-              <w:rPr>
-                <w:rFonts w:ascii="Times New Roman" w:eastAsia="SimSun" w:hAnsi="Times New Roman" w:cs="Times New Roman"/>
-                <w:sz w:val="24"/>
-                <w:szCs w:val="24"/>
-              </w:rPr>
-              <w:t xml:space="preserve"> </w:t>
-            </w:r>
-            <w:proofErr w:type="spellStart"/>
-            <w:r>
-              <w:rPr>
-                <w:rFonts w:ascii="Times New Roman" w:eastAsia="SimSun" w:hAnsi="Times New Roman" w:cs="Times New Roman"/>
-                <w:sz w:val="24"/>
-                <w:szCs w:val="24"/>
-              </w:rPr>
-              <w:t>nien</w:t>
-            </w:r>
-            <w:proofErr w:type="spellEnd"/>
-            <w:r>
-              <w:rPr>
-                <w:rFonts w:ascii="Times New Roman" w:eastAsia="SimSun" w:hAnsi="Times New Roman" w:cs="Times New Roman"/>
-                <w:sz w:val="24"/>
-                <w:szCs w:val="24"/>
-              </w:rPr>
-              <w:t>, (end of the year)</w:t>
-            </w:r>
-            <w:r>
-              <w:rPr>
-                <w:rFonts w:ascii="Times New Roman" w:eastAsia="SimSun" w:hAnsi="Times New Roman" w:cs="Times New Roman"/>
-                <w:sz w:val="24"/>
-                <w:szCs w:val="24"/>
-                <w:lang w:eastAsia="zh-CN"/>
-              </w:rPr>
-              <w:t xml:space="preserve">  </w:t>
-            </w:r>
-            <w:r>
-              <w:rPr>
-                <w:rFonts w:ascii="Times New Roman" w:eastAsia="SimSun" w:hAnsi="Times New Roman" w:cs="Times New Roman"/>
-                <w:sz w:val="24"/>
-                <w:szCs w:val="24"/>
-                <w:lang w:eastAsia="zh-CN"/>
-              </w:rPr>
-              <w:t>年底</w:t>
-            </w:r>
-            <w:r>
-              <w:rPr>
-                <w:rFonts w:ascii="Times New Roman" w:eastAsia="SimSun" w:hAnsi="Times New Roman" w:cs="Times New Roman"/>
-                <w:sz w:val="24"/>
-                <w:szCs w:val="24"/>
-                <w:lang w:eastAsia="zh-CN"/>
-              </w:rPr>
-              <w:t>,</w:t>
-            </w:r>
-            <w:r>
-              <w:rPr>
-                <w:rFonts w:ascii="Times New Roman" w:eastAsia="SimSun" w:hAnsi="Times New Roman" w:cs="Times New Roman"/>
-                <w:sz w:val="24"/>
-                <w:szCs w:val="24"/>
-              </w:rPr>
-              <w:t xml:space="preserve"> </w:t>
-            </w:r>
-            <w:proofErr w:type="spellStart"/>
-            <w:r>
-              <w:rPr>
-                <w:rFonts w:ascii="Times New Roman" w:eastAsia="SimSun" w:hAnsi="Times New Roman" w:cs="Times New Roman"/>
-                <w:sz w:val="24"/>
-                <w:szCs w:val="24"/>
-              </w:rPr>
-              <w:t>nien</w:t>
-            </w:r>
-            <w:proofErr w:type="spellEnd"/>
-            <w:r>
-              <w:rPr>
-                <w:rFonts w:ascii="Times New Roman" w:eastAsia="SimSun" w:hAnsi="Times New Roman" w:cs="Times New Roman"/>
-                <w:sz w:val="24"/>
-                <w:szCs w:val="24"/>
-              </w:rPr>
-              <w:t xml:space="preserve"> ‘</w:t>
-            </w:r>
-            <w:proofErr w:type="spellStart"/>
-            <w:r>
-              <w:rPr>
-                <w:rFonts w:ascii="Times New Roman" w:eastAsia="SimSun" w:hAnsi="Times New Roman" w:cs="Times New Roman"/>
-                <w:sz w:val="24"/>
-                <w:szCs w:val="24"/>
-              </w:rPr>
-              <w:t>tí</w:t>
-            </w:r>
-            <w:proofErr w:type="spellEnd"/>
-            <w:r>
-              <w:rPr>
-                <w:rFonts w:ascii="Times New Roman" w:eastAsia="SimSun" w:hAnsi="Times New Roman" w:cs="Times New Roman"/>
-                <w:sz w:val="24"/>
-                <w:szCs w:val="24"/>
-              </w:rPr>
-              <w:t xml:space="preserve">, (new year) </w:t>
-            </w:r>
-            <w:r>
-              <w:rPr>
-                <w:rFonts w:ascii="Times New Roman" w:eastAsia="SimSun" w:hAnsi="Times New Roman" w:cs="Times New Roman"/>
-                <w:sz w:val="24"/>
-                <w:szCs w:val="24"/>
-                <w:lang w:eastAsia="zh-CN"/>
-              </w:rPr>
-              <w:t xml:space="preserve"> </w:t>
-            </w:r>
-            <w:r>
-              <w:rPr>
-                <w:rFonts w:ascii="Times New Roman" w:eastAsia="SimSun" w:hAnsi="Times New Roman" w:cs="Times New Roman"/>
-                <w:sz w:val="24"/>
-                <w:szCs w:val="24"/>
-                <w:lang w:eastAsia="zh-CN"/>
-              </w:rPr>
-              <w:t>新年</w:t>
-            </w:r>
-            <w:r>
-              <w:rPr>
-                <w:rFonts w:ascii="Times New Roman" w:eastAsia="SimSun" w:hAnsi="Times New Roman" w:cs="Times New Roman"/>
-                <w:sz w:val="24"/>
-                <w:szCs w:val="24"/>
-                <w:lang w:eastAsia="zh-CN"/>
-              </w:rPr>
-              <w:t xml:space="preserve">, </w:t>
-            </w:r>
-            <w:r>
-              <w:rPr>
-                <w:rFonts w:ascii="Times New Roman" w:eastAsia="SimSun" w:hAnsi="Times New Roman" w:cs="Times New Roman"/>
-                <w:sz w:val="24"/>
-                <w:szCs w:val="24"/>
-              </w:rPr>
-              <w:t xml:space="preserve">sing </w:t>
-            </w:r>
-            <w:proofErr w:type="spellStart"/>
-            <w:r>
-              <w:rPr>
-                <w:rFonts w:ascii="Times New Roman" w:eastAsia="SimSun" w:hAnsi="Times New Roman" w:cs="Times New Roman"/>
-                <w:sz w:val="24"/>
-                <w:szCs w:val="24"/>
-              </w:rPr>
-              <w:t>nien</w:t>
-            </w:r>
-            <w:proofErr w:type="spellEnd"/>
-            <w:r>
-              <w:rPr>
-                <w:rFonts w:ascii="Times New Roman" w:eastAsia="SimSun" w:hAnsi="Times New Roman" w:cs="Times New Roman"/>
-                <w:sz w:val="24"/>
-                <w:szCs w:val="24"/>
-              </w:rPr>
-              <w:t>, (pass the new year)</w:t>
-            </w:r>
-            <w:r>
-              <w:rPr>
-                <w:rFonts w:ascii="Times New Roman" w:eastAsia="SimSun" w:hAnsi="Times New Roman" w:cs="Times New Roman"/>
-                <w:sz w:val="24"/>
-                <w:szCs w:val="24"/>
-                <w:lang w:eastAsia="zh-CN"/>
-              </w:rPr>
-              <w:t xml:space="preserve"> </w:t>
-            </w:r>
-            <w:r>
-              <w:rPr>
-                <w:rFonts w:ascii="Times New Roman" w:eastAsia="SimSun" w:hAnsi="Times New Roman" w:cs="Times New Roman"/>
-                <w:sz w:val="24"/>
-                <w:szCs w:val="24"/>
-                <w:lang w:eastAsia="zh-CN"/>
-              </w:rPr>
-              <w:t>過年</w:t>
-            </w:r>
-            <w:r>
-              <w:rPr>
-                <w:rFonts w:ascii="Times New Roman" w:eastAsia="SimSun" w:hAnsi="Times New Roman" w:cs="Times New Roman"/>
-                <w:sz w:val="24"/>
-                <w:szCs w:val="24"/>
-                <w:lang w:eastAsia="zh-CN"/>
-              </w:rPr>
-              <w:t>,</w:t>
-            </w:r>
-            <w:r>
-              <w:rPr>
-                <w:rFonts w:ascii="Times New Roman" w:eastAsia="SimSun" w:hAnsi="Times New Roman" w:cs="Times New Roman"/>
-                <w:sz w:val="24"/>
-                <w:szCs w:val="24"/>
-              </w:rPr>
-              <w:t xml:space="preserve"> </w:t>
-            </w:r>
-            <w:proofErr w:type="spellStart"/>
-            <w:r>
-              <w:rPr>
-                <w:rFonts w:ascii="Times New Roman" w:eastAsia="SimSun" w:hAnsi="Times New Roman" w:cs="Times New Roman"/>
-                <w:sz w:val="24"/>
-                <w:szCs w:val="24"/>
-              </w:rPr>
-              <w:t>kú</w:t>
-            </w:r>
-            <w:proofErr w:type="spellEnd"/>
-            <w:r>
-              <w:rPr>
-                <w:rFonts w:ascii="Times New Roman" w:eastAsia="SimSun" w:hAnsi="Times New Roman" w:cs="Times New Roman"/>
-                <w:sz w:val="24"/>
-                <w:szCs w:val="24"/>
-              </w:rPr>
-              <w:t xml:space="preserve">’ </w:t>
-            </w:r>
-            <w:proofErr w:type="spellStart"/>
-            <w:r>
-              <w:rPr>
-                <w:rFonts w:ascii="Times New Roman" w:eastAsia="SimSun" w:hAnsi="Times New Roman" w:cs="Times New Roman"/>
-                <w:sz w:val="24"/>
-                <w:szCs w:val="24"/>
-              </w:rPr>
-              <w:t>nien</w:t>
-            </w:r>
-            <w:proofErr w:type="spellEnd"/>
+              </w:rPr>
+              <w:t xml:space="preserve"> kú’ nien</w:t>
+            </w:r>
           </w:p>
         </w:tc>
       </w:tr>
@@ -1510,49 +879,21 @@
               </w:rPr>
               <w:t xml:space="preserve"> </w:t>
             </w:r>
-            <w:proofErr w:type="spellStart"/>
-            <w:r>
-              <w:rPr>
-                <w:rFonts w:ascii="Times New Roman" w:eastAsia="SimSun" w:hAnsi="Times New Roman" w:cs="Times New Roman"/>
-                <w:sz w:val="24"/>
-                <w:szCs w:val="24"/>
-              </w:rPr>
-              <w:t>nien</w:t>
-            </w:r>
-            <w:proofErr w:type="spellEnd"/>
-            <w:r>
-              <w:rPr>
-                <w:rFonts w:ascii="Times New Roman" w:eastAsia="SimSun" w:hAnsi="Times New Roman" w:cs="Times New Roman"/>
-                <w:sz w:val="24"/>
-                <w:szCs w:val="24"/>
-              </w:rPr>
-              <w:t xml:space="preserve"> </w:t>
-            </w:r>
-            <w:proofErr w:type="spellStart"/>
-            <w:r>
-              <w:rPr>
-                <w:rFonts w:ascii="Times New Roman" w:eastAsia="SimSun" w:hAnsi="Times New Roman" w:cs="Times New Roman"/>
-                <w:sz w:val="24"/>
-                <w:szCs w:val="24"/>
-              </w:rPr>
-              <w:t>nie</w:t>
-            </w:r>
-            <w:r>
-              <w:rPr>
-                <w:rFonts w:ascii="Times New Roman" w:eastAsia="SimSun" w:hAnsi="Times New Roman" w:cs="Times New Roman"/>
-                <w:sz w:val="24"/>
-                <w:szCs w:val="24"/>
-              </w:rPr>
-              <w:t>n</w:t>
-            </w:r>
-            <w:proofErr w:type="spellEnd"/>
-            <w:r>
-              <w:rPr>
-                <w:rFonts w:ascii="Times New Roman" w:eastAsia="SimSun" w:hAnsi="Times New Roman" w:cs="Times New Roman"/>
-                <w:sz w:val="24"/>
-                <w:szCs w:val="24"/>
-              </w:rPr>
-              <w:t xml:space="preserve">. </w:t>
+            <w:r>
+              <w:rPr>
+                <w:rFonts w:ascii="Times New Roman" w:eastAsia="SimSun" w:hAnsi="Times New Roman" w:cs="Times New Roman"/>
+                <w:sz w:val="24"/>
+                <w:szCs w:val="24"/>
+              </w:rPr>
+              <w:t>nien nie</w:t>
+            </w:r>
+            <w:r>
+              <w:rPr>
+                <w:rFonts w:ascii="Times New Roman" w:eastAsia="SimSun" w:hAnsi="Times New Roman" w:cs="Times New Roman"/>
+                <w:sz w:val="24"/>
+                <w:szCs w:val="24"/>
+              </w:rPr>
+              <w:t xml:space="preserve">n. </w:t>
             </w:r>
           </w:p>
         </w:tc>
@@ -1629,25 +970,7 @@
                 <w:sz w:val="24"/>
                 <w:szCs w:val="24"/>
               </w:rPr>
-              <w:t xml:space="preserve"> </w:t>
-            </w:r>
-            <w:proofErr w:type="spellStart"/>
-            <w:r>
-              <w:rPr>
-                <w:rFonts w:ascii="Times New Roman" w:eastAsia="SimSun" w:hAnsi="Times New Roman" w:cs="Times New Roman"/>
-                <w:sz w:val="24"/>
-                <w:szCs w:val="24"/>
-              </w:rPr>
-              <w:t>deu</w:t>
-            </w:r>
-            <w:proofErr w:type="spellEnd"/>
-            <w:r>
-              <w:rPr>
-                <w:rFonts w:ascii="Times New Roman" w:eastAsia="SimSun" w:hAnsi="Times New Roman" w:cs="Times New Roman"/>
-                <w:sz w:val="24"/>
-                <w:szCs w:val="24"/>
-              </w:rPr>
-              <w:t>.</w:t>
+              <w:t xml:space="preserve"> deu.</w:t>
             </w:r>
           </w:p>
         </w:tc>
@@ -1776,25 +1099,7 @@
                 <w:sz w:val="24"/>
                 <w:szCs w:val="24"/>
               </w:rPr>
-              <w:t>‘</w:t>
-            </w:r>
-            <w:proofErr w:type="spellStart"/>
-            <w:r>
-              <w:rPr>
-                <w:rFonts w:ascii="Times New Roman" w:eastAsia="SimSun" w:hAnsi="Times New Roman" w:cs="Times New Roman"/>
-                <w:sz w:val="24"/>
-                <w:szCs w:val="24"/>
-              </w:rPr>
-              <w:t>zz</w:t>
-            </w:r>
-            <w:proofErr w:type="spellEnd"/>
-            <w:r>
-              <w:rPr>
-                <w:rFonts w:ascii="Times New Roman" w:eastAsia="SimSun" w:hAnsi="Times New Roman" w:cs="Times New Roman"/>
-                <w:sz w:val="24"/>
-                <w:szCs w:val="24"/>
-              </w:rPr>
-              <w:t xml:space="preserve"> , </w:t>
+              <w:t xml:space="preserve">‘zz , </w:t>
             </w:r>
             <w:r>
               <w:rPr>
@@ -1829,43 +1134,7 @@
                 <w:sz w:val="24"/>
                 <w:szCs w:val="24"/>
               </w:rPr>
-              <w:t xml:space="preserve"> </w:t>
-            </w:r>
-            <w:proofErr w:type="spellStart"/>
-            <w:r>
-              <w:rPr>
-                <w:rFonts w:ascii="Times New Roman" w:eastAsia="SimSun" w:hAnsi="Times New Roman" w:cs="Times New Roman"/>
-                <w:sz w:val="24"/>
-                <w:szCs w:val="24"/>
-              </w:rPr>
-              <w:t>veh</w:t>
-            </w:r>
-            <w:proofErr w:type="spellEnd"/>
-            <w:r>
-              <w:rPr>
-                <w:rFonts w:ascii="Times New Roman" w:eastAsia="SimSun" w:hAnsi="Times New Roman" w:cs="Times New Roman"/>
-                <w:sz w:val="24"/>
-                <w:szCs w:val="24"/>
-              </w:rPr>
-              <w:t xml:space="preserve"> </w:t>
-            </w:r>
-            <w:proofErr w:type="spellStart"/>
-            <w:r>
-              <w:rPr>
-                <w:rFonts w:ascii="Times New Roman" w:eastAsia="SimSun" w:hAnsi="Times New Roman" w:cs="Times New Roman"/>
-                <w:sz w:val="24"/>
-                <w:szCs w:val="24"/>
-              </w:rPr>
-              <w:t>t’so</w:t>
-            </w:r>
-            <w:proofErr w:type="spellEnd"/>
-            <w:r>
-              <w:rPr>
-                <w:rFonts w:ascii="Times New Roman" w:eastAsia="SimSun" w:hAnsi="Times New Roman" w:cs="Times New Roman"/>
-                <w:sz w:val="24"/>
-                <w:szCs w:val="24"/>
-              </w:rPr>
-              <w:t>.</w:t>
+              <w:t xml:space="preserve"> veh t’so.</w:t>
             </w:r>
           </w:p>
         </w:tc>
@@ -1928,7 +1197,6 @@
               </w:rPr>
               <w:t xml:space="preserve"> </w:t>
             </w:r>
-            <w:proofErr w:type="spellStart"/>
             <w:r>
               <w:rPr>
                 <w:rFonts w:ascii="Times New Roman" w:eastAsia="SimSun" w:hAnsi="Times New Roman" w:cs="Times New Roman"/>
@@ -1951,52 +1219,25 @@
                 <w:sz w:val="24"/>
                 <w:szCs w:val="24"/>
               </w:rPr>
-              <w:t>h</w:t>
-            </w:r>
-            <w:proofErr w:type="spellEnd"/>
-            <w:r>
-              <w:rPr>
-                <w:rFonts w:ascii="Times New Roman" w:eastAsia="SimSun" w:hAnsi="Times New Roman" w:cs="Times New Roman"/>
-                <w:sz w:val="24"/>
-                <w:szCs w:val="24"/>
+              <w:t>h nyih, (day be</w:t>
+            </w:r>
+            <w:r>
+              <w:rPr>
+                <w:rFonts w:ascii="Times New Roman" w:eastAsia="SimSun" w:hAnsi="Times New Roman" w:cs="Times New Roman"/>
+                <w:sz w:val="24"/>
+                <w:szCs w:val="24"/>
+              </w:rPr>
+              <w:t>fore)</w:t>
+            </w:r>
+            <w:r>
+              <w:rPr>
+                <w:rFonts w:ascii="Times New Roman" w:eastAsia="SimSun" w:hAnsi="Times New Roman" w:cs="Times New Roman"/>
+                <w:sz w:val="24"/>
+                <w:szCs w:val="24"/>
+                <w:lang w:eastAsia="zh-CN"/>
               </w:rPr>
               <w:t xml:space="preserve"> </w:t>
             </w:r>
-            <w:proofErr w:type="spellStart"/>
-            <w:r>
-              <w:rPr>
-                <w:rFonts w:ascii="Times New Roman" w:eastAsia="SimSun" w:hAnsi="Times New Roman" w:cs="Times New Roman"/>
-                <w:sz w:val="24"/>
-                <w:szCs w:val="24"/>
-              </w:rPr>
-              <w:t>nyih</w:t>
-            </w:r>
-            <w:proofErr w:type="spellEnd"/>
-            <w:r>
-              <w:rPr>
-                <w:rFonts w:ascii="Times New Roman" w:eastAsia="SimSun" w:hAnsi="Times New Roman" w:cs="Times New Roman"/>
-                <w:sz w:val="24"/>
-                <w:szCs w:val="24"/>
-              </w:rPr>
-              <w:t>, (day be</w:t>
-            </w:r>
-            <w:r>
-              <w:rPr>
-                <w:rFonts w:ascii="Times New Roman" w:eastAsia="SimSun" w:hAnsi="Times New Roman" w:cs="Times New Roman"/>
-                <w:sz w:val="24"/>
-                <w:szCs w:val="24"/>
-              </w:rPr>
-              <w:t>fore)</w:t>
-            </w:r>
-            <w:r>
-              <w:rPr>
-                <w:rFonts w:ascii="Times New Roman" w:eastAsia="SimSun" w:hAnsi="Times New Roman" w:cs="Times New Roman"/>
-                <w:sz w:val="24"/>
-                <w:szCs w:val="24"/>
-                <w:lang w:eastAsia="zh-CN"/>
-              </w:rPr>
-              <w:t xml:space="preserve"> </w:t>
-            </w:r>
             <w:r>
               <w:rPr>
                 <w:rFonts w:ascii="Times New Roman" w:eastAsia="SimSun" w:hAnsi="Times New Roman" w:cs="Times New Roman"/>
@@ -2021,61 +1262,7 @@
                 <w:sz w:val="24"/>
                 <w:szCs w:val="24"/>
               </w:rPr>
-              <w:t xml:space="preserve"> </w:t>
-            </w:r>
-            <w:proofErr w:type="spellStart"/>
-            <w:r>
-              <w:rPr>
-                <w:rFonts w:ascii="Times New Roman" w:eastAsia="SimSun" w:hAnsi="Times New Roman" w:cs="Times New Roman"/>
-                <w:sz w:val="24"/>
-                <w:szCs w:val="24"/>
-              </w:rPr>
-              <w:t>zien</w:t>
-            </w:r>
-            <w:proofErr w:type="spellEnd"/>
-            <w:r>
-              <w:rPr>
-                <w:rFonts w:ascii="Times New Roman" w:eastAsia="SimSun" w:hAnsi="Times New Roman" w:cs="Times New Roman"/>
-                <w:sz w:val="24"/>
-                <w:szCs w:val="24"/>
-              </w:rPr>
-              <w:t xml:space="preserve"> </w:t>
-            </w:r>
-            <w:proofErr w:type="spellStart"/>
-            <w:r>
-              <w:rPr>
-                <w:rFonts w:ascii="Times New Roman" w:eastAsia="SimSun" w:hAnsi="Times New Roman" w:cs="Times New Roman"/>
-                <w:sz w:val="24"/>
-                <w:szCs w:val="24"/>
-              </w:rPr>
-              <w:t>nyih</w:t>
-            </w:r>
-            <w:proofErr w:type="spellEnd"/>
-            <w:r>
-              <w:rPr>
-                <w:rFonts w:ascii="Times New Roman" w:eastAsia="SimSun" w:hAnsi="Times New Roman" w:cs="Times New Roman"/>
-                <w:sz w:val="24"/>
-                <w:szCs w:val="24"/>
-              </w:rPr>
-              <w:t xml:space="preserve"> ‘</w:t>
-            </w:r>
-            <w:proofErr w:type="spellStart"/>
-            <w:r>
-              <w:rPr>
-                <w:rFonts w:ascii="Times New Roman" w:eastAsia="SimSun" w:hAnsi="Times New Roman" w:cs="Times New Roman"/>
-                <w:sz w:val="24"/>
-                <w:szCs w:val="24"/>
-              </w:rPr>
-              <w:t>tsz</w:t>
-            </w:r>
-            <w:proofErr w:type="spellEnd"/>
-            <w:r>
-              <w:rPr>
-                <w:rFonts w:ascii="Times New Roman" w:eastAsia="SimSun" w:hAnsi="Times New Roman" w:cs="Times New Roman"/>
-                <w:sz w:val="24"/>
-                <w:szCs w:val="24"/>
-              </w:rPr>
-              <w:t xml:space="preserve">. </w:t>
+              <w:t xml:space="preserve"> zien nyih ‘tsz. </w:t>
             </w:r>
           </w:p>
         </w:tc>
@@ -2230,43 +1417,7 @@
                 <w:sz w:val="24"/>
                 <w:szCs w:val="24"/>
               </w:rPr>
-              <w:t xml:space="preserve"> í ‘á </w:t>
-            </w:r>
-            <w:proofErr w:type="spellStart"/>
-            <w:r>
-              <w:rPr>
-                <w:rFonts w:ascii="Times New Roman" w:eastAsia="SimSun" w:hAnsi="Times New Roman" w:cs="Times New Roman"/>
-                <w:sz w:val="24"/>
-                <w:szCs w:val="24"/>
-              </w:rPr>
-              <w:t>yau</w:t>
-            </w:r>
-            <w:proofErr w:type="spellEnd"/>
-            <w:r>
-              <w:rPr>
-                <w:rFonts w:ascii="Times New Roman" w:eastAsia="SimSun" w:hAnsi="Times New Roman" w:cs="Times New Roman"/>
-                <w:sz w:val="24"/>
-                <w:szCs w:val="24"/>
-              </w:rPr>
-              <w:t xml:space="preserve">’ </w:t>
-            </w:r>
-            <w:proofErr w:type="spellStart"/>
-            <w:r>
-              <w:rPr>
-                <w:rFonts w:ascii="Times New Roman" w:eastAsia="SimSun" w:hAnsi="Times New Roman" w:cs="Times New Roman"/>
-                <w:sz w:val="24"/>
-                <w:szCs w:val="24"/>
-              </w:rPr>
-              <w:t>lé</w:t>
-            </w:r>
-            <w:proofErr w:type="spellEnd"/>
-            <w:r>
-              <w:rPr>
-                <w:rFonts w:ascii="Times New Roman" w:eastAsia="SimSun" w:hAnsi="Times New Roman" w:cs="Times New Roman"/>
-                <w:sz w:val="24"/>
-                <w:szCs w:val="24"/>
-              </w:rPr>
-              <w:t>, (it may yet do)</w:t>
+              <w:t xml:space="preserve"> í ‘á yau’ lé, (it may yet do)</w:t>
             </w:r>
             <w:r>
               <w:rPr>
@@ -2284,16 +1435,7 @@
                 <w:szCs w:val="24"/>
                 <w:lang w:eastAsia="zh-CN"/>
               </w:rPr>
-              <w:t>還</w:t>
-            </w:r>
-            <w:r>
-              <w:rPr>
-                <w:rFonts w:ascii="Times New Roman" w:eastAsia="SimSun" w:hAnsi="Times New Roman" w:cs="Times New Roman"/>
-                <w:sz w:val="24"/>
-                <w:szCs w:val="24"/>
-                <w:lang w:eastAsia="zh-CN"/>
-              </w:rPr>
-              <w:t>可以</w:t>
+              <w:t>還可以</w:t>
             </w:r>
             <w:r>
               <w:rPr>
@@ -2310,25 +1452,7 @@
                 <w:sz w:val="24"/>
                 <w:szCs w:val="24"/>
               </w:rPr>
-              <w:t xml:space="preserve"> wan ‘</w:t>
-            </w:r>
-            <w:proofErr w:type="spellStart"/>
-            <w:r>
-              <w:rPr>
-                <w:rFonts w:ascii="Times New Roman" w:eastAsia="SimSun" w:hAnsi="Times New Roman" w:cs="Times New Roman"/>
-                <w:sz w:val="24"/>
-                <w:szCs w:val="24"/>
-              </w:rPr>
-              <w:t>k’o</w:t>
-            </w:r>
-            <w:proofErr w:type="spellEnd"/>
-            <w:r>
-              <w:rPr>
-                <w:rFonts w:ascii="Times New Roman" w:eastAsia="SimSun" w:hAnsi="Times New Roman" w:cs="Times New Roman"/>
-                <w:sz w:val="24"/>
-                <w:szCs w:val="24"/>
-              </w:rPr>
-              <w:t xml:space="preserve"> ‘í, (and yet further)</w:t>
+              <w:t xml:space="preserve"> wan ‘k’o ‘í, (and yet further)</w:t>
             </w:r>
             <w:r>
               <w:rPr>
@@ -2363,43 +1487,7 @@
                 <w:sz w:val="24"/>
                 <w:szCs w:val="24"/>
               </w:rPr>
-              <w:t xml:space="preserve"> </w:t>
-            </w:r>
-            <w:proofErr w:type="spellStart"/>
-            <w:r>
-              <w:rPr>
-                <w:rFonts w:ascii="Times New Roman" w:eastAsia="SimSun" w:hAnsi="Times New Roman" w:cs="Times New Roman"/>
-                <w:sz w:val="24"/>
-                <w:szCs w:val="24"/>
-              </w:rPr>
-              <w:t>zong</w:t>
-            </w:r>
-            <w:proofErr w:type="spellEnd"/>
-            <w:r>
-              <w:rPr>
-                <w:rFonts w:ascii="Times New Roman" w:eastAsia="SimSun" w:hAnsi="Times New Roman" w:cs="Times New Roman"/>
-                <w:sz w:val="24"/>
-                <w:szCs w:val="24"/>
-              </w:rPr>
-              <w:t>’ ‘</w:t>
-            </w:r>
-            <w:proofErr w:type="spellStart"/>
-            <w:r>
-              <w:rPr>
-                <w:rFonts w:ascii="Times New Roman" w:eastAsia="SimSun" w:hAnsi="Times New Roman" w:cs="Times New Roman"/>
-                <w:sz w:val="24"/>
-                <w:szCs w:val="24"/>
-              </w:rPr>
-              <w:t>t’siá</w:t>
-            </w:r>
-            <w:proofErr w:type="spellEnd"/>
-            <w:r>
-              <w:rPr>
-                <w:rFonts w:ascii="Times New Roman" w:eastAsia="SimSun" w:hAnsi="Times New Roman" w:cs="Times New Roman"/>
-                <w:sz w:val="24"/>
-                <w:szCs w:val="24"/>
-              </w:rPr>
-              <w:t>.</w:t>
+              <w:t xml:space="preserve"> zong’ ‘t’siá.</w:t>
             </w:r>
           </w:p>
         </w:tc>
@@ -2442,7 +1530,6 @@
               </w:rPr>
               <w:t xml:space="preserve">, </w:t>
             </w:r>
-            <w:proofErr w:type="spellStart"/>
             <w:r>
               <w:rPr>
                 <w:rFonts w:ascii="Times New Roman" w:eastAsia="SimSun" w:hAnsi="Times New Roman" w:cs="Times New Roman"/>
@@ -2451,7 +1538,6 @@
               </w:rPr>
               <w:t>niang</w:t>
             </w:r>
-            <w:proofErr w:type="spellEnd"/>
             <w:proofErr w:type="gramStart"/>
             <w:r>
               <w:rPr>
@@ -2485,16 +1571,7 @@
                 <w:szCs w:val="24"/>
                 <w:lang w:eastAsia="zh-CN"/>
               </w:rPr>
-              <w:t>退</w:t>
-            </w:r>
-            <w:r>
-              <w:rPr>
-                <w:rFonts w:ascii="Times New Roman" w:eastAsia="SimSun" w:hAnsi="Times New Roman" w:cs="Times New Roman"/>
-                <w:sz w:val="24"/>
-                <w:szCs w:val="24"/>
-                <w:lang w:eastAsia="zh-CN"/>
-              </w:rPr>
-              <w:t>讓</w:t>
+              <w:t>退讓</w:t>
             </w:r>
             <w:proofErr w:type="gramEnd"/>
             <w:r>
@@ -2506,7 +1583,6 @@
               </w:rPr>
               <w:t xml:space="preserve">,  </w:t>
             </w:r>
-            <w:proofErr w:type="spellStart"/>
             <w:r>
               <w:rPr>
                 <w:rFonts w:ascii="Times New Roman" w:eastAsia="SimSun" w:hAnsi="Times New Roman" w:cs="Times New Roman"/>
@@ -2531,7 +1607,6 @@
               </w:rPr>
               <w:t>é</w:t>
             </w:r>
-            <w:proofErr w:type="spellEnd"/>
             <w:r>
               <w:rPr>
                 <w:rFonts w:ascii="Times New Roman" w:eastAsia="SimSun" w:hAnsi="Times New Roman" w:cs="Times New Roman"/>
@@ -2546,31 +1621,48 @@
                 <w:sz w:val="24"/>
                 <w:szCs w:val="24"/>
               </w:rPr>
+              <w:t xml:space="preserve"> niang</w:t>
+            </w:r>
+            <w:r>
+              <w:rPr>
+                <w:rFonts w:ascii="Times New Roman" w:eastAsia="SimSun" w:hAnsi="Times New Roman" w:cs="Times New Roman"/>
+                <w:sz w:val="24"/>
+                <w:szCs w:val="24"/>
+              </w:rPr>
+              <w:t>’</w:t>
+            </w:r>
+            <w:r>
+              <w:rPr>
+                <w:rFonts w:ascii="Times New Roman" w:eastAsia="SimSun" w:hAnsi="Times New Roman" w:cs="Times New Roman"/>
+                <w:sz w:val="24"/>
+                <w:szCs w:val="24"/>
+              </w:rPr>
+              <w:t xml:space="preserve">, </w:t>
+            </w:r>
+            <w:r>
+              <w:rPr>
+                <w:rFonts w:ascii="Times New Roman" w:eastAsia="SimSun" w:hAnsi="Times New Roman" w:cs="Times New Roman"/>
+                <w:sz w:val="24"/>
+                <w:szCs w:val="24"/>
+                <w:lang w:eastAsia="zh-CN"/>
+              </w:rPr>
               <w:t xml:space="preserve"> </w:t>
             </w:r>
-            <w:proofErr w:type="spellStart"/>
-            <w:r>
-              <w:rPr>
-                <w:rFonts w:ascii="Times New Roman" w:eastAsia="SimSun" w:hAnsi="Times New Roman" w:cs="Times New Roman"/>
-                <w:sz w:val="24"/>
-                <w:szCs w:val="24"/>
-              </w:rPr>
-              <w:t>niang</w:t>
-            </w:r>
-            <w:proofErr w:type="spellEnd"/>
-            <w:r>
-              <w:rPr>
-                <w:rFonts w:ascii="Times New Roman" w:eastAsia="SimSun" w:hAnsi="Times New Roman" w:cs="Times New Roman"/>
-                <w:sz w:val="24"/>
-                <w:szCs w:val="24"/>
-              </w:rPr>
-              <w:t>’</w:t>
-            </w:r>
-            <w:r>
-              <w:rPr>
-                <w:rFonts w:ascii="Times New Roman" w:eastAsia="SimSun" w:hAnsi="Times New Roman" w:cs="Times New Roman"/>
-                <w:sz w:val="24"/>
-                <w:szCs w:val="24"/>
+            <w:r>
+              <w:rPr>
+                <w:rFonts w:ascii="Times New Roman" w:eastAsia="SimSun" w:hAnsi="Times New Roman" w:cs="Times New Roman"/>
+                <w:sz w:val="24"/>
+                <w:szCs w:val="24"/>
+                <w:lang w:eastAsia="zh-CN"/>
+              </w:rPr>
+              <w:t>讓路</w:t>
+            </w:r>
+            <w:r>
+              <w:rPr>
+                <w:rFonts w:ascii="Times New Roman" w:eastAsia="SimSun" w:hAnsi="Times New Roman" w:cs="Times New Roman"/>
+                <w:sz w:val="24"/>
+                <w:szCs w:val="24"/>
+                <w:lang w:eastAsia="zh-CN"/>
               </w:rPr>
               <w:t xml:space="preserve">, </w:t>
             </w:r>
@@ -2579,6 +1671,14 @@
                 <w:rFonts w:ascii="Times New Roman" w:eastAsia="SimSun" w:hAnsi="Times New Roman" w:cs="Times New Roman"/>
                 <w:sz w:val="24"/>
                 <w:szCs w:val="24"/>
+              </w:rPr>
+              <w:t>niang’ lú’, (make submission)</w:t>
+            </w:r>
+            <w:r>
+              <w:rPr>
+                <w:rFonts w:ascii="Times New Roman" w:eastAsia="SimSun" w:hAnsi="Times New Roman" w:cs="Times New Roman"/>
+                <w:sz w:val="24"/>
+                <w:szCs w:val="24"/>
                 <w:lang w:eastAsia="zh-CN"/>
               </w:rPr>
               <w:t xml:space="preserve"> </w:t>
@@ -2590,78 +1690,6 @@
                 <w:szCs w:val="24"/>
                 <w:lang w:eastAsia="zh-CN"/>
               </w:rPr>
-              <w:t>讓</w:t>
-            </w:r>
-            <w:r>
-              <w:rPr>
-                <w:rFonts w:ascii="Times New Roman" w:eastAsia="SimSun" w:hAnsi="Times New Roman" w:cs="Times New Roman"/>
-                <w:sz w:val="24"/>
-                <w:szCs w:val="24"/>
-                <w:lang w:eastAsia="zh-CN"/>
-              </w:rPr>
-              <w:t>路</w:t>
-            </w:r>
-            <w:r>
-              <w:rPr>
-                <w:rFonts w:ascii="Times New Roman" w:eastAsia="SimSun" w:hAnsi="Times New Roman" w:cs="Times New Roman"/>
-                <w:sz w:val="24"/>
-                <w:szCs w:val="24"/>
-                <w:lang w:eastAsia="zh-CN"/>
-              </w:rPr>
-              <w:t xml:space="preserve">, </w:t>
-            </w:r>
-            <w:proofErr w:type="spellStart"/>
-            <w:r>
-              <w:rPr>
-                <w:rFonts w:ascii="Times New Roman" w:eastAsia="SimSun" w:hAnsi="Times New Roman" w:cs="Times New Roman"/>
-                <w:sz w:val="24"/>
-                <w:szCs w:val="24"/>
-              </w:rPr>
-              <w:t>niang</w:t>
-            </w:r>
-            <w:proofErr w:type="spellEnd"/>
-            <w:r>
-              <w:rPr>
-                <w:rFonts w:ascii="Times New Roman" w:eastAsia="SimSun" w:hAnsi="Times New Roman" w:cs="Times New Roman"/>
-                <w:sz w:val="24"/>
-                <w:szCs w:val="24"/>
-              </w:rPr>
-              <w:t xml:space="preserve">’ </w:t>
-            </w:r>
-            <w:proofErr w:type="spellStart"/>
-            <w:r>
-              <w:rPr>
-                <w:rFonts w:ascii="Times New Roman" w:eastAsia="SimSun" w:hAnsi="Times New Roman" w:cs="Times New Roman"/>
-                <w:sz w:val="24"/>
-                <w:szCs w:val="24"/>
-              </w:rPr>
-              <w:t>lú</w:t>
-            </w:r>
-            <w:proofErr w:type="spellEnd"/>
-            <w:r>
-              <w:rPr>
-                <w:rFonts w:ascii="Times New Roman" w:eastAsia="SimSun" w:hAnsi="Times New Roman" w:cs="Times New Roman"/>
-                <w:sz w:val="24"/>
-                <w:szCs w:val="24"/>
-              </w:rPr>
-              <w:t>’, (make submission)</w:t>
-            </w:r>
-            <w:r>
-              <w:rPr>
-                <w:rFonts w:ascii="Times New Roman" w:eastAsia="SimSun" w:hAnsi="Times New Roman" w:cs="Times New Roman"/>
-                <w:sz w:val="24"/>
-                <w:szCs w:val="24"/>
-                <w:lang w:eastAsia="zh-CN"/>
-              </w:rPr>
-              <w:t xml:space="preserve"> </w:t>
-            </w:r>
-            <w:r>
-              <w:rPr>
-                <w:rFonts w:ascii="Times New Roman" w:eastAsia="SimSun" w:hAnsi="Times New Roman" w:cs="Times New Roman"/>
-                <w:sz w:val="24"/>
-                <w:szCs w:val="24"/>
-                <w:lang w:eastAsia="zh-CN"/>
-              </w:rPr>
               <w:t>投降</w:t>
             </w:r>
             <w:r>
@@ -2679,43 +1707,7 @@
                 <w:sz w:val="24"/>
                 <w:szCs w:val="24"/>
               </w:rPr>
-              <w:t xml:space="preserve"> d</w:t>
-            </w:r>
-            <w:proofErr w:type="spellStart"/>
-            <w:r>
-              <w:rPr>
-                <w:rFonts w:ascii="Times New Roman" w:eastAsia="SimSun" w:hAnsi="Times New Roman" w:cs="Times New Roman"/>
-                <w:sz w:val="24"/>
-                <w:szCs w:val="24"/>
-              </w:rPr>
-              <w:t>eu</w:t>
-            </w:r>
-            <w:proofErr w:type="spellEnd"/>
-            <w:r>
-              <w:rPr>
-                <w:rFonts w:ascii="Times New Roman" w:eastAsia="SimSun" w:hAnsi="Times New Roman" w:cs="Times New Roman"/>
-                <w:sz w:val="24"/>
-                <w:szCs w:val="24"/>
-              </w:rPr>
-              <w:t xml:space="preserve"> </w:t>
-            </w:r>
-            <w:proofErr w:type="spellStart"/>
-            <w:r>
-              <w:rPr>
-                <w:rFonts w:ascii="Times New Roman" w:eastAsia="SimSun" w:hAnsi="Times New Roman" w:cs="Times New Roman"/>
-                <w:sz w:val="24"/>
-                <w:szCs w:val="24"/>
-              </w:rPr>
-              <w:t>hong</w:t>
-            </w:r>
-            <w:proofErr w:type="spellEnd"/>
-            <w:r>
-              <w:rPr>
-                <w:rFonts w:ascii="Times New Roman" w:eastAsia="SimSun" w:hAnsi="Times New Roman" w:cs="Times New Roman"/>
-                <w:sz w:val="24"/>
-                <w:szCs w:val="24"/>
-              </w:rPr>
-              <w:t xml:space="preserve">. </w:t>
+              <w:t xml:space="preserve"> deu hong. </w:t>
             </w:r>
           </w:p>
         </w:tc>
@@ -2741,7 +1733,6 @@
               </w:rPr>
               <w:t xml:space="preserve">Yielding, </w:t>
             </w:r>
-            <w:proofErr w:type="spellStart"/>
             <w:proofErr w:type="gramStart"/>
             <w:r>
               <w:rPr>
@@ -2749,9 +1740,8 @@
                 <w:sz w:val="24"/>
                 <w:szCs w:val="24"/>
               </w:rPr>
-              <w:t>讓軟</w:t>
-            </w:r>
-            <w:proofErr w:type="spellEnd"/>
+              <w:t>軟</w:t>
+            </w:r>
             <w:r>
               <w:rPr>
                 <w:rFonts w:ascii="Times New Roman" w:eastAsia="SimSun" w:hAnsi="Times New Roman" w:cs="Times New Roman"/>
@@ -2776,16 +1766,7 @@
                 <w:sz w:val="24"/>
                 <w:szCs w:val="24"/>
               </w:rPr>
-              <w:t xml:space="preserve"> ‘</w:t>
-            </w:r>
-            <w:proofErr w:type="spellStart"/>
-            <w:r>
-              <w:rPr>
-                <w:rFonts w:ascii="Times New Roman" w:eastAsia="SimSun" w:hAnsi="Times New Roman" w:cs="Times New Roman"/>
-                <w:sz w:val="24"/>
-                <w:szCs w:val="24"/>
-              </w:rPr>
-              <w:t>ni</w:t>
+              <w:t xml:space="preserve"> ‘ni</w:t>
             </w:r>
             <w:r>
               <w:rPr>
@@ -2801,16 +1782,7 @@
                 <w:sz w:val="24"/>
                 <w:szCs w:val="24"/>
               </w:rPr>
-              <w:t>n</w:t>
-            </w:r>
-            <w:proofErr w:type="spellEnd"/>
-            <w:r>
-              <w:rPr>
-                <w:rFonts w:ascii="Times New Roman" w:eastAsia="SimSun" w:hAnsi="Times New Roman" w:cs="Times New Roman"/>
-                <w:sz w:val="24"/>
-                <w:szCs w:val="24"/>
-              </w:rPr>
-              <w:t>, (in disposition)</w:t>
+              <w:t>n, (in disposition)</w:t>
             </w:r>
             <w:r>
               <w:rPr>
@@ -2846,41 +1818,13 @@
               </w:rPr>
               <w:t xml:space="preserve">, </w:t>
             </w:r>
-            <w:proofErr w:type="spellStart"/>
-            <w:r>
-              <w:rPr>
-                <w:rFonts w:ascii="Times New Roman" w:eastAsia="SimSun" w:hAnsi="Times New Roman" w:cs="Times New Roman"/>
-                <w:sz w:val="24"/>
-                <w:szCs w:val="24"/>
-              </w:rPr>
-              <w:t>k’ien</w:t>
-            </w:r>
-            <w:proofErr w:type="spellEnd"/>
-            <w:r>
-              <w:rPr>
-                <w:rFonts w:ascii="Times New Roman" w:eastAsia="SimSun" w:hAnsi="Times New Roman" w:cs="Times New Roman"/>
-                <w:sz w:val="24"/>
-                <w:szCs w:val="24"/>
-              </w:rPr>
-              <w:t xml:space="preserve"> </w:t>
-            </w:r>
-            <w:proofErr w:type="spellStart"/>
-            <w:r>
-              <w:rPr>
-                <w:rFonts w:ascii="Times New Roman" w:eastAsia="SimSun" w:hAnsi="Times New Roman" w:cs="Times New Roman"/>
-                <w:sz w:val="24"/>
-                <w:szCs w:val="24"/>
-              </w:rPr>
-              <w:t>t’é</w:t>
-            </w:r>
-            <w:proofErr w:type="spellEnd"/>
-            <w:r>
-              <w:rPr>
-                <w:rFonts w:ascii="Times New Roman" w:eastAsia="SimSun" w:hAnsi="Times New Roman" w:cs="Times New Roman"/>
-                <w:sz w:val="24"/>
-                <w:szCs w:val="24"/>
-              </w:rPr>
-              <w:t xml:space="preserve">’. </w:t>
+            <w:r>
+              <w:rPr>
+                <w:rFonts w:ascii="Times New Roman" w:eastAsia="SimSun" w:hAnsi="Times New Roman" w:cs="Times New Roman"/>
+                <w:sz w:val="24"/>
+                <w:szCs w:val="24"/>
+              </w:rPr>
+              <w:t xml:space="preserve">k’ien t’é’. </w:t>
             </w:r>
           </w:p>
         </w:tc>
@@ -2934,32 +1878,75 @@
               </w:rPr>
               <w:t xml:space="preserve">, </w:t>
             </w:r>
-            <w:proofErr w:type="spellStart"/>
-            <w:r>
-              <w:rPr>
-                <w:rFonts w:ascii="Times New Roman" w:eastAsia="SimSun" w:hAnsi="Times New Roman" w:cs="Times New Roman"/>
-                <w:sz w:val="24"/>
-                <w:szCs w:val="24"/>
-              </w:rPr>
-              <w:t>ngoh</w:t>
-            </w:r>
-            <w:proofErr w:type="spellEnd"/>
-            <w:r>
-              <w:rPr>
-                <w:rFonts w:ascii="Times New Roman" w:eastAsia="SimSun" w:hAnsi="Times New Roman" w:cs="Times New Roman"/>
-                <w:sz w:val="24"/>
-                <w:szCs w:val="24"/>
+            <w:r>
+              <w:rPr>
+                <w:rFonts w:ascii="Times New Roman" w:eastAsia="SimSun" w:hAnsi="Times New Roman" w:cs="Times New Roman"/>
+                <w:sz w:val="24"/>
+                <w:szCs w:val="24"/>
+              </w:rPr>
+              <w:t xml:space="preserve">ngoh, </w:t>
+            </w:r>
+            <w:r>
+              <w:rPr>
+                <w:rFonts w:ascii="Times New Roman" w:eastAsia="SimSun" w:hAnsi="Times New Roman" w:cs="Times New Roman"/>
+                <w:sz w:val="24"/>
+                <w:szCs w:val="24"/>
+              </w:rPr>
+              <w:t>轅</w:t>
+            </w:r>
+            <w:r>
+              <w:rPr>
+                <w:rFonts w:ascii="Times New Roman" w:eastAsia="SimSun" w:hAnsi="Times New Roman" w:cs="Times New Roman"/>
+                <w:sz w:val="24"/>
+                <w:szCs w:val="24"/>
+                <w:lang w:eastAsia="zh-CN"/>
               </w:rPr>
               <w:t xml:space="preserve">, </w:t>
             </w:r>
-            <w:r>
-              <w:rPr>
-                <w:rFonts w:ascii="Times New Roman" w:eastAsia="SimSun" w:hAnsi="Times New Roman" w:cs="Times New Roman"/>
-                <w:sz w:val="24"/>
-                <w:szCs w:val="24"/>
-              </w:rPr>
-              <w:t>轅</w:t>
-            </w:r>
+            <w:proofErr w:type="gramStart"/>
+            <w:r>
+              <w:rPr>
+                <w:rFonts w:ascii="Times New Roman" w:eastAsia="SimSun" w:hAnsi="Times New Roman" w:cs="Times New Roman"/>
+                <w:sz w:val="24"/>
+                <w:szCs w:val="24"/>
+              </w:rPr>
+              <w:t>y</w:t>
+            </w:r>
+            <w:r>
+              <w:rPr>
+                <w:rFonts w:ascii="Times New Roman" w:eastAsia="SimSun" w:hAnsi="Times New Roman" w:cs="Times New Roman"/>
+                <w:sz w:val="24"/>
+                <w:szCs w:val="24"/>
+              </w:rPr>
+              <w:t>ö</w:t>
+            </w:r>
+            <w:r>
+              <w:rPr>
+                <w:rFonts w:ascii="Times New Roman" w:eastAsia="SimSun" w:hAnsi="Times New Roman" w:cs="Times New Roman"/>
+                <w:sz w:val="24"/>
+                <w:szCs w:val="24"/>
+              </w:rPr>
+              <w:t xml:space="preserve">n, </w:t>
+            </w:r>
+            <w:r>
+              <w:rPr>
+                <w:rFonts w:ascii="Times New Roman" w:eastAsia="SimSun" w:hAnsi="Times New Roman" w:cs="Times New Roman"/>
+                <w:sz w:val="24"/>
+                <w:szCs w:val="24"/>
+                <w:lang w:eastAsia="zh-CN"/>
+              </w:rPr>
+              <w:t xml:space="preserve"> </w:t>
+            </w:r>
+            <w:r>
+              <w:rPr>
+                <w:rFonts w:ascii="Times New Roman" w:eastAsia="SimSun" w:hAnsi="Times New Roman" w:cs="Times New Roman"/>
+                <w:sz w:val="24"/>
+                <w:szCs w:val="24"/>
+                <w:lang w:eastAsia="zh-CN"/>
+              </w:rPr>
+              <w:t>扁擔</w:t>
+            </w:r>
+            <w:proofErr w:type="gramEnd"/>
             <w:r>
               <w:rPr>
                 <w:rFonts w:ascii="Times New Roman" w:eastAsia="SimSun" w:hAnsi="Times New Roman" w:cs="Times New Roman"/>
@@ -2969,69 +1956,6 @@
               </w:rPr>
               <w:t xml:space="preserve">, </w:t>
             </w:r>
-            <w:proofErr w:type="spellStart"/>
-            <w:proofErr w:type="gramStart"/>
-            <w:r>
-              <w:rPr>
-                <w:rFonts w:ascii="Times New Roman" w:eastAsia="SimSun" w:hAnsi="Times New Roman" w:cs="Times New Roman"/>
-                <w:sz w:val="24"/>
-                <w:szCs w:val="24"/>
-              </w:rPr>
-              <w:t>y</w:t>
-            </w:r>
-            <w:r>
-              <w:rPr>
-                <w:rFonts w:ascii="Times New Roman" w:eastAsia="SimSun" w:hAnsi="Times New Roman" w:cs="Times New Roman"/>
-                <w:sz w:val="24"/>
-                <w:szCs w:val="24"/>
-              </w:rPr>
-              <w:t>ö</w:t>
-            </w:r>
-            <w:r>
-              <w:rPr>
-                <w:rFonts w:ascii="Times New Roman" w:eastAsia="SimSun" w:hAnsi="Times New Roman" w:cs="Times New Roman"/>
-                <w:sz w:val="24"/>
-                <w:szCs w:val="24"/>
-              </w:rPr>
-              <w:t>n</w:t>
-            </w:r>
-            <w:proofErr w:type="spellEnd"/>
-            <w:r>
-              <w:rPr>
-                <w:rFonts w:ascii="Times New Roman" w:eastAsia="SimSun" w:hAnsi="Times New Roman" w:cs="Times New Roman"/>
-                <w:sz w:val="24"/>
-                <w:szCs w:val="24"/>
-              </w:rPr>
-              <w:t xml:space="preserve">, </w:t>
-            </w:r>
-            <w:r>
-              <w:rPr>
-                <w:rFonts w:ascii="Times New Roman" w:eastAsia="SimSun" w:hAnsi="Times New Roman" w:cs="Times New Roman"/>
-                <w:sz w:val="24"/>
-                <w:szCs w:val="24"/>
-                <w:lang w:eastAsia="zh-CN"/>
-              </w:rPr>
-              <w:t xml:space="preserve"> </w:t>
-            </w:r>
-            <w:r>
-              <w:rPr>
-                <w:rFonts w:ascii="Times New Roman" w:eastAsia="SimSun" w:hAnsi="Times New Roman" w:cs="Times New Roman"/>
-                <w:sz w:val="24"/>
-                <w:szCs w:val="24"/>
-                <w:lang w:eastAsia="zh-CN"/>
-              </w:rPr>
-              <w:t>扁擔</w:t>
-            </w:r>
-            <w:proofErr w:type="gramEnd"/>
-            <w:r>
-              <w:rPr>
-                <w:rFonts w:ascii="Times New Roman" w:eastAsia="SimSun" w:hAnsi="Times New Roman" w:cs="Times New Roman"/>
-                <w:sz w:val="24"/>
-                <w:szCs w:val="24"/>
-                <w:lang w:eastAsia="zh-CN"/>
-              </w:rPr>
-              <w:t xml:space="preserve">, </w:t>
-            </w:r>
             <w:r>
               <w:rPr>
                 <w:rFonts w:ascii="Times New Roman" w:eastAsia="SimSun" w:hAnsi="Times New Roman" w:cs="Times New Roman"/>
@@ -3040,7 +1964,6 @@
               </w:rPr>
               <w:t>‘</w:t>
             </w:r>
-            <w:proofErr w:type="spellStart"/>
             <w:r>
               <w:rPr>
                 <w:rFonts w:ascii="Times New Roman" w:eastAsia="SimSun" w:hAnsi="Times New Roman" w:cs="Times New Roman"/>
@@ -3055,16 +1978,7 @@
                 <w:sz w:val="24"/>
                 <w:szCs w:val="24"/>
               </w:rPr>
-              <w:t>n</w:t>
-            </w:r>
-            <w:proofErr w:type="spellEnd"/>
-            <w:r>
-              <w:rPr>
-                <w:rFonts w:ascii="Times New Roman" w:eastAsia="SimSun" w:hAnsi="Times New Roman" w:cs="Times New Roman"/>
-                <w:sz w:val="24"/>
-                <w:szCs w:val="24"/>
-              </w:rPr>
-              <w:t xml:space="preserve"> tan’. </w:t>
+              <w:t xml:space="preserve">n tan’. </w:t>
             </w:r>
           </w:p>
         </w:tc>
@@ -3127,7 +2041,6 @@
               </w:rPr>
               <w:t xml:space="preserve">, </w:t>
             </w:r>
-            <w:proofErr w:type="spellStart"/>
             <w:r>
               <w:rPr>
                 <w:rFonts w:ascii="Times New Roman" w:eastAsia="SimSun" w:hAnsi="Times New Roman" w:cs="Times New Roman"/>
@@ -3142,16 +2055,7 @@
                 <w:sz w:val="24"/>
                 <w:szCs w:val="24"/>
               </w:rPr>
-              <w:t>í</w:t>
-            </w:r>
-            <w:proofErr w:type="spellEnd"/>
-            <w:r>
-              <w:rPr>
-                <w:rFonts w:ascii="Times New Roman" w:eastAsia="SimSun" w:hAnsi="Times New Roman" w:cs="Times New Roman"/>
-                <w:sz w:val="24"/>
-                <w:szCs w:val="24"/>
-              </w:rPr>
-              <w:t xml:space="preserve"> </w:t>
+              <w:t xml:space="preserve">í </w:t>
             </w:r>
             <w:r>
               <w:rPr>
@@ -3167,25 +2071,7 @@
                 <w:sz w:val="24"/>
                 <w:szCs w:val="24"/>
               </w:rPr>
-              <w:t xml:space="preserve">’ </w:t>
-            </w:r>
-            <w:proofErr w:type="spellStart"/>
-            <w:r>
-              <w:rPr>
-                <w:rFonts w:ascii="Times New Roman" w:eastAsia="SimSun" w:hAnsi="Times New Roman" w:cs="Times New Roman"/>
-                <w:sz w:val="24"/>
-                <w:szCs w:val="24"/>
-              </w:rPr>
-              <w:t>wong</w:t>
-            </w:r>
-            <w:proofErr w:type="spellEnd"/>
-            <w:r>
-              <w:rPr>
-                <w:rFonts w:ascii="Times New Roman" w:eastAsia="SimSun" w:hAnsi="Times New Roman" w:cs="Times New Roman"/>
-                <w:sz w:val="24"/>
-                <w:szCs w:val="24"/>
-              </w:rPr>
-              <w:t xml:space="preserve">. </w:t>
+              <w:t xml:space="preserve">’ wong. </w:t>
             </w:r>
           </w:p>
         </w:tc>
@@ -3262,26 +2148,16 @@
                 <w:sz w:val="24"/>
                 <w:szCs w:val="24"/>
               </w:rPr>
+              <w:t xml:space="preserve"> deu,</w:t>
+            </w:r>
+            <w:r>
+              <w:rPr>
+                <w:rFonts w:ascii="Times New Roman" w:eastAsia="SimSun" w:hAnsi="Times New Roman" w:cs="Times New Roman"/>
+                <w:sz w:val="24"/>
+                <w:szCs w:val="24"/>
+              </w:rPr>
               <w:t xml:space="preserve"> </w:t>
             </w:r>
-            <w:proofErr w:type="spellStart"/>
-            <w:r>
-              <w:rPr>
-                <w:rFonts w:ascii="Times New Roman" w:eastAsia="SimSun" w:hAnsi="Times New Roman" w:cs="Times New Roman"/>
-                <w:sz w:val="24"/>
-                <w:szCs w:val="24"/>
-              </w:rPr>
-              <w:t>deu</w:t>
-            </w:r>
-            <w:proofErr w:type="spellEnd"/>
-            <w:r>
-              <w:rPr>
-                <w:rFonts w:ascii="Times New Roman" w:eastAsia="SimSun" w:hAnsi="Times New Roman" w:cs="Times New Roman"/>
-                <w:sz w:val="24"/>
-                <w:szCs w:val="24"/>
-              </w:rPr>
-              <w:t>,</w:t>
-            </w:r>
             <w:r>
               <w:rPr>
                 <w:rFonts w:ascii="Times New Roman" w:eastAsia="SimSun" w:hAnsi="Times New Roman" w:cs="Times New Roman"/>
@@ -3295,14 +2171,6 @@
                 <w:rFonts w:ascii="Times New Roman" w:eastAsia="SimSun" w:hAnsi="Times New Roman" w:cs="Times New Roman"/>
                 <w:sz w:val="24"/>
                 <w:szCs w:val="24"/>
-              </w:rPr>
-              <w:t xml:space="preserve"> </w:t>
-            </w:r>
-            <w:r>
-              <w:rPr>
-                <w:rFonts w:ascii="Times New Roman" w:eastAsia="SimSun" w:hAnsi="Times New Roman" w:cs="Times New Roman"/>
-                <w:sz w:val="24"/>
-                <w:szCs w:val="24"/>
                 <w:lang w:eastAsia="zh-CN"/>
               </w:rPr>
               <w:t>故答</w:t>
@@ -3316,40 +2184,21 @@
               </w:rPr>
               <w:t xml:space="preserve">,  </w:t>
             </w:r>
-            <w:proofErr w:type="spellStart"/>
-            <w:r>
-              <w:rPr>
-                <w:rFonts w:ascii="Times New Roman" w:eastAsia="SimSun" w:hAnsi="Times New Roman" w:cs="Times New Roman"/>
-                <w:sz w:val="24"/>
-                <w:szCs w:val="24"/>
-              </w:rPr>
-              <w:t>kú</w:t>
-            </w:r>
-            <w:proofErr w:type="spellEnd"/>
-            <w:r>
-              <w:rPr>
-                <w:rFonts w:ascii="Times New Roman" w:eastAsia="SimSun" w:hAnsi="Times New Roman" w:cs="Times New Roman"/>
-                <w:sz w:val="24"/>
-                <w:szCs w:val="24"/>
-              </w:rPr>
-              <w:t xml:space="preserve">’ </w:t>
-            </w:r>
-            <w:r>
-              <w:rPr>
-                <w:rFonts w:ascii="Times New Roman" w:eastAsia="SimSun" w:hAnsi="Times New Roman" w:cs="Times New Roman"/>
-                <w:sz w:val="24"/>
-                <w:szCs w:val="24"/>
-              </w:rPr>
-              <w:t xml:space="preserve"> </w:t>
-            </w:r>
-            <w:proofErr w:type="spellStart"/>
-            <w:r>
-              <w:rPr>
-                <w:rFonts w:ascii="Times New Roman" w:eastAsia="SimSun" w:hAnsi="Times New Roman" w:cs="Times New Roman"/>
-                <w:sz w:val="24"/>
-                <w:szCs w:val="24"/>
-              </w:rPr>
-              <w:t>ta</w:t>
+            <w:r>
+              <w:rPr>
+                <w:rFonts w:ascii="Times New Roman" w:eastAsia="SimSun" w:hAnsi="Times New Roman" w:cs="Times New Roman"/>
+                <w:sz w:val="24"/>
+                <w:szCs w:val="24"/>
+              </w:rPr>
+              <w:t xml:space="preserve">kú’ </w:t>
+            </w:r>
+            <w:r>
+              <w:rPr>
+                <w:rFonts w:ascii="Times New Roman" w:eastAsia="SimSun" w:hAnsi="Times New Roman" w:cs="Times New Roman"/>
+                <w:sz w:val="24"/>
+                <w:szCs w:val="24"/>
+              </w:rPr>
+              <w:t xml:space="preserve"> ta</w:t>
             </w:r>
             <w:r>
               <w:rPr>
@@ -3359,7 +2208,6 @@
               </w:rPr>
               <w:t>h</w:t>
             </w:r>
-            <w:proofErr w:type="spellEnd"/>
             <w:r>
               <w:rPr>
                 <w:rFonts w:ascii="Times New Roman" w:eastAsia="SimSun" w:hAnsi="Times New Roman" w:cs="Times New Roman"/>
@@ -3421,7 +2269,6 @@
               </w:rPr>
               <w:t xml:space="preserve">, </w:t>
             </w:r>
-            <w:proofErr w:type="spellStart"/>
             <w:r>
               <w:rPr>
                 <w:rFonts w:ascii="Times New Roman" w:eastAsia="SimSun" w:hAnsi="Times New Roman" w:cs="Times New Roman"/>
@@ -3444,16 +2291,7 @@
                 <w:sz w:val="24"/>
                 <w:szCs w:val="24"/>
               </w:rPr>
-              <w:t>ng</w:t>
-            </w:r>
-            <w:proofErr w:type="spellEnd"/>
-            <w:r>
-              <w:rPr>
-                <w:rFonts w:ascii="Times New Roman" w:eastAsia="SimSun" w:hAnsi="Times New Roman" w:cs="Times New Roman"/>
-                <w:sz w:val="24"/>
-                <w:szCs w:val="24"/>
-              </w:rPr>
-              <w:t xml:space="preserve">’, </w:t>
+              <w:t xml:space="preserve">ng’, </w:t>
             </w:r>
             <w:r>
               <w:rPr>
@@ -3490,7 +2328,6 @@
               </w:rPr>
               <w:t xml:space="preserve"> </w:t>
             </w:r>
-            <w:proofErr w:type="spellStart"/>
             <w:r>
               <w:rPr>
                 <w:rFonts w:ascii="Times New Roman" w:eastAsia="SimSun" w:hAnsi="Times New Roman" w:cs="Times New Roman"/>
@@ -3499,7 +2336,6 @@
               </w:rPr>
               <w:t>na</w:t>
             </w:r>
-            <w:proofErr w:type="spellEnd"/>
             <w:r>
               <w:rPr>
                 <w:rFonts w:ascii="Times New Roman" w:eastAsia="SimSun" w:hAnsi="Times New Roman" w:cs="Times New Roman"/>
@@ -3549,16 +2385,7 @@
                 <w:sz w:val="24"/>
                 <w:szCs w:val="24"/>
               </w:rPr>
-              <w:t xml:space="preserve"> </w:t>
-            </w:r>
-            <w:proofErr w:type="spellStart"/>
-            <w:r>
-              <w:rPr>
-                <w:rFonts w:ascii="Times New Roman" w:eastAsia="SimSun" w:hAnsi="Times New Roman" w:cs="Times New Roman"/>
-                <w:sz w:val="24"/>
-                <w:szCs w:val="24"/>
-              </w:rPr>
-              <w:t>n</w:t>
+              <w:t xml:space="preserve"> n</w:t>
             </w:r>
             <w:r>
               <w:rPr>
@@ -3574,42 +2401,15 @@
                 <w:sz w:val="24"/>
                 <w:szCs w:val="24"/>
               </w:rPr>
-              <w:t>ng</w:t>
-            </w:r>
-            <w:proofErr w:type="spellEnd"/>
-            <w:r>
-              <w:rPr>
-                <w:rFonts w:ascii="Times New Roman" w:eastAsia="SimSun" w:hAnsi="Times New Roman" w:cs="Times New Roman"/>
-                <w:sz w:val="24"/>
-                <w:szCs w:val="24"/>
-              </w:rPr>
-              <w:t xml:space="preserve">’ </w:t>
-            </w:r>
-            <w:proofErr w:type="spellStart"/>
-            <w:r>
-              <w:rPr>
-                <w:rFonts w:ascii="Times New Roman" w:eastAsia="SimSun" w:hAnsi="Times New Roman" w:cs="Times New Roman"/>
-                <w:sz w:val="24"/>
-                <w:szCs w:val="24"/>
-              </w:rPr>
-              <w:t>n</w:t>
-            </w:r>
-            <w:r>
-              <w:rPr>
-                <w:rFonts w:ascii="Times New Roman" w:eastAsia="SimSun" w:hAnsi="Times New Roman" w:cs="Times New Roman"/>
-                <w:sz w:val="24"/>
-                <w:szCs w:val="24"/>
-              </w:rPr>
-              <w:t>á</w:t>
-            </w:r>
-            <w:proofErr w:type="spellEnd"/>
-            <w:r>
-              <w:rPr>
-                <w:rFonts w:ascii="Times New Roman" w:eastAsia="SimSun" w:hAnsi="Times New Roman" w:cs="Times New Roman"/>
-                <w:sz w:val="24"/>
-                <w:szCs w:val="24"/>
-              </w:rPr>
-              <w:t>’</w:t>
+              <w:t>ng’ n</w:t>
+            </w:r>
+            <w:r>
+              <w:rPr>
+                <w:rFonts w:ascii="Times New Roman" w:eastAsia="SimSun" w:hAnsi="Times New Roman" w:cs="Times New Roman"/>
+                <w:sz w:val="24"/>
+                <w:szCs w:val="24"/>
+              </w:rPr>
+              <w:t>á’</w:t>
             </w:r>
             <w:r>
               <w:rPr>
@@ -3696,7 +2496,6 @@
               </w:rPr>
               <w:t xml:space="preserve"> </w:t>
             </w:r>
-            <w:proofErr w:type="spellStart"/>
             <w:r>
               <w:rPr>
                 <w:rFonts w:ascii="Times New Roman" w:eastAsia="SimSun" w:hAnsi="Times New Roman" w:cs="Times New Roman"/>
@@ -3721,7 +2520,6 @@
               </w:rPr>
               <w:t>en</w:t>
             </w:r>
-            <w:proofErr w:type="spellEnd"/>
             <w:r>
               <w:rPr>
                 <w:rFonts w:ascii="Times New Roman" w:eastAsia="SimSun" w:hAnsi="Times New Roman" w:cs="Times New Roman"/>
@@ -3738,7 +2536,6 @@
               </w:rPr>
               <w:t>‘</w:t>
             </w:r>
-            <w:proofErr w:type="spellStart"/>
             <w:r>
               <w:rPr>
                 <w:rFonts w:ascii="Times New Roman" w:eastAsia="SimSun" w:hAnsi="Times New Roman" w:cs="Times New Roman"/>
@@ -3753,14 +2550,30 @@
                 <w:sz w:val="24"/>
                 <w:szCs w:val="24"/>
               </w:rPr>
-              <w:t>í</w:t>
-            </w:r>
-            <w:proofErr w:type="spellEnd"/>
-            <w:r>
-              <w:rPr>
-                <w:rFonts w:ascii="Times New Roman" w:eastAsia="SimSun" w:hAnsi="Times New Roman" w:cs="Times New Roman"/>
-                <w:sz w:val="24"/>
-                <w:szCs w:val="24"/>
+              <w:t xml:space="preserve">í </w:t>
+            </w:r>
+            <w:r>
+              <w:rPr>
+                <w:rFonts w:ascii="Times New Roman" w:eastAsia="SimSun" w:hAnsi="Times New Roman" w:cs="Times New Roman"/>
+                <w:sz w:val="24"/>
+                <w:szCs w:val="24"/>
+              </w:rPr>
+              <w:t xml:space="preserve"> k’iung, (</w:t>
+            </w:r>
+            <w:r>
+              <w:rPr>
+                <w:rFonts w:ascii="Times New Roman" w:eastAsia="SimSun" w:hAnsi="Times New Roman" w:cs="Times New Roman"/>
+                <w:sz w:val="24"/>
+                <w:szCs w:val="24"/>
+              </w:rPr>
+              <w:t>a young man)</w:t>
+            </w:r>
+            <w:r>
+              <w:rPr>
+                <w:rFonts w:ascii="Times New Roman" w:eastAsia="SimSun" w:hAnsi="Times New Roman" w:cs="Times New Roman"/>
+                <w:sz w:val="24"/>
+                <w:szCs w:val="24"/>
+                <w:lang w:eastAsia="zh-CN"/>
               </w:rPr>
               <w:t xml:space="preserve"> </w:t>
             </w:r>
@@ -3769,121 +2582,51 @@
                 <w:rFonts w:ascii="Times New Roman" w:eastAsia="SimSun" w:hAnsi="Times New Roman" w:cs="Times New Roman"/>
                 <w:sz w:val="24"/>
                 <w:szCs w:val="24"/>
+                <w:lang w:eastAsia="zh-CN"/>
+              </w:rPr>
+              <w:t>少年人</w:t>
+            </w:r>
+            <w:r>
+              <w:rPr>
+                <w:rFonts w:ascii="Times New Roman" w:eastAsia="SimSun" w:hAnsi="Times New Roman" w:cs="Times New Roman"/>
+                <w:sz w:val="24"/>
+                <w:szCs w:val="24"/>
+                <w:lang w:eastAsia="zh-CN"/>
+              </w:rPr>
+              <w:t>,</w:t>
+            </w:r>
+            <w:r>
+              <w:rPr>
+                <w:rFonts w:ascii="Times New Roman" w:eastAsia="SimSun" w:hAnsi="Times New Roman" w:cs="Times New Roman"/>
+                <w:sz w:val="24"/>
+                <w:szCs w:val="24"/>
+              </w:rPr>
+              <w:t xml:space="preserve"> ‘sau nien niun, </w:t>
+            </w:r>
+            <w:r>
+              <w:rPr>
+                <w:rFonts w:ascii="Times New Roman" w:eastAsia="SimSun" w:hAnsi="Times New Roman" w:cs="Times New Roman"/>
+                <w:sz w:val="24"/>
+                <w:szCs w:val="24"/>
+                <w:lang w:eastAsia="zh-CN"/>
               </w:rPr>
               <w:t xml:space="preserve"> </w:t>
             </w:r>
-            <w:proofErr w:type="spellStart"/>
-            <w:r>
-              <w:rPr>
-                <w:rFonts w:ascii="Times New Roman" w:eastAsia="SimSun" w:hAnsi="Times New Roman" w:cs="Times New Roman"/>
-                <w:sz w:val="24"/>
-                <w:szCs w:val="24"/>
-              </w:rPr>
-              <w:t>k’iung</w:t>
-            </w:r>
-            <w:proofErr w:type="spellEnd"/>
-            <w:r>
-              <w:rPr>
-                <w:rFonts w:ascii="Times New Roman" w:eastAsia="SimSun" w:hAnsi="Times New Roman" w:cs="Times New Roman"/>
-                <w:sz w:val="24"/>
-                <w:szCs w:val="24"/>
-              </w:rPr>
-              <w:t>, (</w:t>
-            </w:r>
-            <w:r>
-              <w:rPr>
-                <w:rFonts w:ascii="Times New Roman" w:eastAsia="SimSun" w:hAnsi="Times New Roman" w:cs="Times New Roman"/>
-                <w:sz w:val="24"/>
-                <w:szCs w:val="24"/>
-              </w:rPr>
-              <w:t>a young man)</w:t>
-            </w:r>
-            <w:r>
-              <w:rPr>
-                <w:rFonts w:ascii="Times New Roman" w:eastAsia="SimSun" w:hAnsi="Times New Roman" w:cs="Times New Roman"/>
-                <w:sz w:val="24"/>
-                <w:szCs w:val="24"/>
-                <w:lang w:eastAsia="zh-CN"/>
-              </w:rPr>
-              <w:t xml:space="preserve"> </w:t>
-            </w:r>
-            <w:r>
-              <w:rPr>
-                <w:rFonts w:ascii="Times New Roman" w:eastAsia="SimSun" w:hAnsi="Times New Roman" w:cs="Times New Roman"/>
-                <w:sz w:val="24"/>
-                <w:szCs w:val="24"/>
-                <w:lang w:eastAsia="zh-CN"/>
-              </w:rPr>
-              <w:t>少年人</w:t>
-            </w:r>
-            <w:r>
-              <w:rPr>
-                <w:rFonts w:ascii="Times New Roman" w:eastAsia="SimSun" w:hAnsi="Times New Roman" w:cs="Times New Roman"/>
-                <w:sz w:val="24"/>
-                <w:szCs w:val="24"/>
-                <w:lang w:eastAsia="zh-CN"/>
-              </w:rPr>
-              <w:t>,</w:t>
-            </w:r>
-            <w:r>
-              <w:rPr>
-                <w:rFonts w:ascii="Times New Roman" w:eastAsia="SimSun" w:hAnsi="Times New Roman" w:cs="Times New Roman"/>
-                <w:sz w:val="24"/>
-                <w:szCs w:val="24"/>
-              </w:rPr>
-              <w:t xml:space="preserve"> ‘</w:t>
-            </w:r>
-            <w:proofErr w:type="spellStart"/>
-            <w:r>
-              <w:rPr>
-                <w:rFonts w:ascii="Times New Roman" w:eastAsia="SimSun" w:hAnsi="Times New Roman" w:cs="Times New Roman"/>
-                <w:sz w:val="24"/>
-                <w:szCs w:val="24"/>
-              </w:rPr>
-              <w:t>sau</w:t>
-            </w:r>
-            <w:proofErr w:type="spellEnd"/>
-            <w:r>
-              <w:rPr>
-                <w:rFonts w:ascii="Times New Roman" w:eastAsia="SimSun" w:hAnsi="Times New Roman" w:cs="Times New Roman"/>
-                <w:sz w:val="24"/>
-                <w:szCs w:val="24"/>
-              </w:rPr>
-              <w:t xml:space="preserve"> </w:t>
-            </w:r>
-            <w:proofErr w:type="spellStart"/>
-            <w:r>
-              <w:rPr>
-                <w:rFonts w:ascii="Times New Roman" w:eastAsia="SimSun" w:hAnsi="Times New Roman" w:cs="Times New Roman"/>
-                <w:sz w:val="24"/>
-                <w:szCs w:val="24"/>
-              </w:rPr>
-              <w:t>nien</w:t>
-            </w:r>
-            <w:proofErr w:type="spellEnd"/>
-            <w:r>
-              <w:rPr>
-                <w:rFonts w:ascii="Times New Roman" w:eastAsia="SimSun" w:hAnsi="Times New Roman" w:cs="Times New Roman"/>
-                <w:sz w:val="24"/>
-                <w:szCs w:val="24"/>
-              </w:rPr>
-              <w:t xml:space="preserve"> </w:t>
-            </w:r>
-            <w:proofErr w:type="spellStart"/>
-            <w:r>
-              <w:rPr>
-                <w:rFonts w:ascii="Times New Roman" w:eastAsia="SimSun" w:hAnsi="Times New Roman" w:cs="Times New Roman"/>
-                <w:sz w:val="24"/>
-                <w:szCs w:val="24"/>
-              </w:rPr>
-              <w:t>niun</w:t>
-            </w:r>
-            <w:proofErr w:type="spellEnd"/>
-            <w:r>
-              <w:rPr>
-                <w:rFonts w:ascii="Times New Roman" w:eastAsia="SimSun" w:hAnsi="Times New Roman" w:cs="Times New Roman"/>
-                <w:sz w:val="24"/>
-                <w:szCs w:val="24"/>
+            <w:r>
+              <w:rPr>
+                <w:rFonts w:ascii="Times New Roman" w:eastAsia="SimSun" w:hAnsi="Times New Roman" w:cs="Times New Roman"/>
+                <w:sz w:val="24"/>
+                <w:szCs w:val="24"/>
+                <w:lang w:eastAsia="zh-CN"/>
+              </w:rPr>
+              <w:t>後生家</w:t>
+            </w:r>
+            <w:r>
+              <w:rPr>
+                <w:rFonts w:ascii="Times New Roman" w:eastAsia="SimSun" w:hAnsi="Times New Roman" w:cs="Times New Roman"/>
+                <w:sz w:val="24"/>
+                <w:szCs w:val="24"/>
+                <w:lang w:eastAsia="zh-CN"/>
               </w:rPr>
               <w:t xml:space="preserve">, </w:t>
             </w:r>
@@ -3892,71 +2635,8 @@
                 <w:rFonts w:ascii="Times New Roman" w:eastAsia="SimSun" w:hAnsi="Times New Roman" w:cs="Times New Roman"/>
                 <w:sz w:val="24"/>
                 <w:szCs w:val="24"/>
-                <w:lang w:eastAsia="zh-CN"/>
-              </w:rPr>
-              <w:t xml:space="preserve"> </w:t>
-            </w:r>
-            <w:r>
-              <w:rPr>
-                <w:rFonts w:ascii="Times New Roman" w:eastAsia="SimSun" w:hAnsi="Times New Roman" w:cs="Times New Roman"/>
-                <w:sz w:val="24"/>
-                <w:szCs w:val="24"/>
-                <w:lang w:eastAsia="zh-CN"/>
-              </w:rPr>
-              <w:t>後生家</w:t>
-            </w:r>
-            <w:r>
-              <w:rPr>
-                <w:rFonts w:ascii="Times New Roman" w:eastAsia="SimSun" w:hAnsi="Times New Roman" w:cs="Times New Roman"/>
-                <w:sz w:val="24"/>
-                <w:szCs w:val="24"/>
-                <w:lang w:eastAsia="zh-CN"/>
-              </w:rPr>
-              <w:t xml:space="preserve">, </w:t>
-            </w:r>
-            <w:r>
-              <w:rPr>
-                <w:rFonts w:ascii="Times New Roman" w:eastAsia="SimSun" w:hAnsi="Times New Roman" w:cs="Times New Roman"/>
-                <w:sz w:val="24"/>
-                <w:szCs w:val="24"/>
-              </w:rPr>
-              <w:t>‘</w:t>
-            </w:r>
-            <w:proofErr w:type="spellStart"/>
-            <w:r>
-              <w:rPr>
-                <w:rFonts w:ascii="Times New Roman" w:eastAsia="SimSun" w:hAnsi="Times New Roman" w:cs="Times New Roman"/>
-                <w:sz w:val="24"/>
-                <w:szCs w:val="24"/>
-              </w:rPr>
-              <w:t>heu</w:t>
-            </w:r>
-            <w:proofErr w:type="spellEnd"/>
-            <w:r>
-              <w:rPr>
-                <w:rFonts w:ascii="Times New Roman" w:eastAsia="SimSun" w:hAnsi="Times New Roman" w:cs="Times New Roman"/>
-                <w:sz w:val="24"/>
-                <w:szCs w:val="24"/>
-              </w:rPr>
-              <w:t xml:space="preserve"> sang </w:t>
-            </w:r>
-            <w:proofErr w:type="spellStart"/>
-            <w:r>
-              <w:rPr>
-                <w:rFonts w:ascii="Times New Roman" w:eastAsia="SimSun" w:hAnsi="Times New Roman" w:cs="Times New Roman"/>
-                <w:sz w:val="24"/>
-                <w:szCs w:val="24"/>
-              </w:rPr>
-              <w:t>ká</w:t>
-            </w:r>
-            <w:proofErr w:type="spellEnd"/>
-            <w:r>
-              <w:rPr>
-                <w:rFonts w:ascii="Times New Roman" w:eastAsia="SimSun" w:hAnsi="Times New Roman" w:cs="Times New Roman"/>
-                <w:sz w:val="24"/>
-                <w:szCs w:val="24"/>
-              </w:rPr>
-              <w:t xml:space="preserve">. </w:t>
+              </w:rPr>
+              <w:t xml:space="preserve">‘heu sang ká. </w:t>
             </w:r>
           </w:p>
         </w:tc>
@@ -4012,7 +2692,6 @@
               </w:rPr>
               <w:t xml:space="preserve">, </w:t>
             </w:r>
-            <w:proofErr w:type="spellStart"/>
             <w:r>
               <w:rPr>
                 <w:rFonts w:ascii="Times New Roman" w:eastAsia="SimSun" w:hAnsi="Times New Roman" w:cs="Times New Roman"/>
@@ -4035,42 +2714,15 @@
                 <w:sz w:val="24"/>
                 <w:szCs w:val="24"/>
               </w:rPr>
-              <w:t>ng</w:t>
-            </w:r>
-            <w:proofErr w:type="spellEnd"/>
-            <w:r>
-              <w:rPr>
-                <w:rFonts w:ascii="Times New Roman" w:eastAsia="SimSun" w:hAnsi="Times New Roman" w:cs="Times New Roman"/>
-                <w:sz w:val="24"/>
-                <w:szCs w:val="24"/>
-              </w:rPr>
-              <w:t xml:space="preserve">’ </w:t>
-            </w:r>
-            <w:proofErr w:type="spellStart"/>
-            <w:r>
-              <w:rPr>
-                <w:rFonts w:ascii="Times New Roman" w:eastAsia="SimSun" w:hAnsi="Times New Roman" w:cs="Times New Roman"/>
-                <w:sz w:val="24"/>
-                <w:szCs w:val="24"/>
-              </w:rPr>
-              <w:t>k</w:t>
-            </w:r>
-            <w:r>
-              <w:rPr>
-                <w:rFonts w:ascii="Times New Roman" w:eastAsia="SimSun" w:hAnsi="Times New Roman" w:cs="Times New Roman"/>
-                <w:sz w:val="24"/>
-                <w:szCs w:val="24"/>
-              </w:rPr>
-              <w:t>ú</w:t>
-            </w:r>
-            <w:proofErr w:type="spellEnd"/>
-            <w:r>
-              <w:rPr>
-                <w:rFonts w:ascii="Times New Roman" w:eastAsia="SimSun" w:hAnsi="Times New Roman" w:cs="Times New Roman"/>
-                <w:sz w:val="24"/>
-                <w:szCs w:val="24"/>
-              </w:rPr>
-              <w:t>’</w:t>
+              <w:t>ng’ k</w:t>
+            </w:r>
+            <w:r>
+              <w:rPr>
+                <w:rFonts w:ascii="Times New Roman" w:eastAsia="SimSun" w:hAnsi="Times New Roman" w:cs="Times New Roman"/>
+                <w:sz w:val="24"/>
+                <w:szCs w:val="24"/>
+              </w:rPr>
+              <w:t>ú’</w:t>
             </w:r>
             <w:r>
               <w:rPr>
@@ -4115,7 +2767,6 @@
               </w:rPr>
               <w:t xml:space="preserve"> </w:t>
             </w:r>
-            <w:proofErr w:type="spellStart"/>
             <w:r>
               <w:rPr>
                 <w:rFonts w:ascii="Times New Roman" w:eastAsia="SimSun" w:hAnsi="Times New Roman" w:cs="Times New Roman"/>
@@ -4130,66 +2781,74 @@
                 <w:sz w:val="24"/>
                 <w:szCs w:val="24"/>
               </w:rPr>
-              <w:t>á</w:t>
-            </w:r>
-            <w:proofErr w:type="spellEnd"/>
-            <w:r>
-              <w:rPr>
-                <w:rFonts w:ascii="Times New Roman" w:eastAsia="SimSun" w:hAnsi="Times New Roman" w:cs="Times New Roman"/>
-                <w:sz w:val="24"/>
-                <w:szCs w:val="24"/>
-              </w:rPr>
-              <w:t>’</w:t>
-            </w:r>
-            <w:r>
-              <w:rPr>
-                <w:rFonts w:ascii="Times New Roman" w:eastAsia="SimSun" w:hAnsi="Times New Roman" w:cs="Times New Roman"/>
-                <w:sz w:val="24"/>
-                <w:szCs w:val="24"/>
+              <w:t>á’</w:t>
+            </w:r>
+            <w:r>
+              <w:rPr>
+                <w:rFonts w:ascii="Times New Roman" w:eastAsia="SimSun" w:hAnsi="Times New Roman" w:cs="Times New Roman"/>
+                <w:sz w:val="24"/>
+                <w:szCs w:val="24"/>
+              </w:rPr>
+              <w:t xml:space="preserve"> k</w:t>
+            </w:r>
+            <w:r>
+              <w:rPr>
+                <w:rFonts w:ascii="Times New Roman" w:eastAsia="SimSun" w:hAnsi="Times New Roman" w:cs="Times New Roman"/>
+                <w:sz w:val="24"/>
+                <w:szCs w:val="24"/>
+              </w:rPr>
+              <w:t>ú’</w:t>
+            </w:r>
+            <w:r>
+              <w:rPr>
+                <w:rFonts w:ascii="Times New Roman" w:eastAsia="SimSun" w:hAnsi="Times New Roman" w:cs="Times New Roman"/>
+                <w:sz w:val="24"/>
+                <w:szCs w:val="24"/>
+              </w:rPr>
+              <w:t>,</w:t>
+            </w:r>
+            <w:r>
+              <w:rPr>
+                <w:rFonts w:ascii="Times New Roman" w:eastAsia="SimSun" w:hAnsi="Times New Roman" w:cs="Times New Roman"/>
+                <w:sz w:val="24"/>
+                <w:szCs w:val="24"/>
+              </w:rPr>
+              <w:t xml:space="preserve"> (name)</w:t>
+            </w:r>
+            <w:r>
+              <w:rPr>
+                <w:rFonts w:ascii="Times New Roman" w:eastAsia="SimSun" w:hAnsi="Times New Roman" w:cs="Times New Roman"/>
+                <w:sz w:val="24"/>
+                <w:szCs w:val="24"/>
+                <w:lang w:eastAsia="zh-CN"/>
               </w:rPr>
               <w:t xml:space="preserve"> </w:t>
             </w:r>
-            <w:proofErr w:type="spellStart"/>
-            <w:r>
-              <w:rPr>
-                <w:rFonts w:ascii="Times New Roman" w:eastAsia="SimSun" w:hAnsi="Times New Roman" w:cs="Times New Roman"/>
-                <w:sz w:val="24"/>
-                <w:szCs w:val="24"/>
-              </w:rPr>
-              <w:t>k</w:t>
-            </w:r>
-            <w:r>
-              <w:rPr>
-                <w:rFonts w:ascii="Times New Roman" w:eastAsia="SimSun" w:hAnsi="Times New Roman" w:cs="Times New Roman"/>
-                <w:sz w:val="24"/>
-                <w:szCs w:val="24"/>
-              </w:rPr>
-              <w:t>ú</w:t>
-            </w:r>
-            <w:proofErr w:type="spellEnd"/>
-            <w:r>
-              <w:rPr>
-                <w:rFonts w:ascii="Times New Roman" w:eastAsia="SimSun" w:hAnsi="Times New Roman" w:cs="Times New Roman"/>
-                <w:sz w:val="24"/>
-                <w:szCs w:val="24"/>
-              </w:rPr>
-              <w:t>’</w:t>
-            </w:r>
-            <w:r>
-              <w:rPr>
-                <w:rFonts w:ascii="Times New Roman" w:eastAsia="SimSun" w:hAnsi="Times New Roman" w:cs="Times New Roman"/>
-                <w:sz w:val="24"/>
-                <w:szCs w:val="24"/>
-              </w:rPr>
-              <w:t>,</w:t>
-            </w:r>
-            <w:r>
-              <w:rPr>
-                <w:rFonts w:ascii="Times New Roman" w:eastAsia="SimSun" w:hAnsi="Times New Roman" w:cs="Times New Roman"/>
-                <w:sz w:val="24"/>
-                <w:szCs w:val="24"/>
-              </w:rPr>
-              <w:t xml:space="preserve"> (name)</w:t>
+            <w:r>
+              <w:rPr>
+                <w:rFonts w:ascii="Times New Roman" w:eastAsia="SimSun" w:hAnsi="Times New Roman" w:cs="Times New Roman"/>
+                <w:sz w:val="24"/>
+                <w:szCs w:val="24"/>
+                <w:lang w:eastAsia="zh-CN"/>
+              </w:rPr>
+              <w:t>貴姓</w:t>
+            </w:r>
+            <w:r>
+              <w:rPr>
+                <w:rFonts w:ascii="Times New Roman" w:eastAsia="SimSun" w:hAnsi="Times New Roman" w:cs="Times New Roman"/>
+                <w:sz w:val="24"/>
+                <w:szCs w:val="24"/>
+                <w:lang w:eastAsia="zh-CN"/>
+              </w:rPr>
+              <w:t xml:space="preserve">, </w:t>
+            </w:r>
+            <w:r>
+              <w:rPr>
+                <w:rFonts w:ascii="Times New Roman" w:eastAsia="SimSun" w:hAnsi="Times New Roman" w:cs="Times New Roman"/>
+                <w:sz w:val="24"/>
+                <w:szCs w:val="24"/>
+              </w:rPr>
+              <w:t xml:space="preserve">kwé’ sing’, (son) </w:t>
             </w:r>
             <w:r>
               <w:rPr>
@@ -4207,7 +2866,7 @@
                 <w:szCs w:val="24"/>
                 <w:lang w:eastAsia="zh-CN"/>
               </w:rPr>
-              <w:t>貴姓</w:t>
+              <w:t>令郎</w:t>
             </w:r>
             <w:r>
               <w:rPr>
@@ -4218,23 +2877,13 @@
               </w:rPr>
               <w:t xml:space="preserve">, </w:t>
             </w:r>
-            <w:proofErr w:type="spellStart"/>
-            <w:r>
-              <w:rPr>
-                <w:rFonts w:ascii="Times New Roman" w:eastAsia="SimSun" w:hAnsi="Times New Roman" w:cs="Times New Roman"/>
-                <w:sz w:val="24"/>
-                <w:szCs w:val="24"/>
-              </w:rPr>
-              <w:t>kwé</w:t>
-            </w:r>
-            <w:proofErr w:type="spellEnd"/>
-            <w:r>
-              <w:rPr>
-                <w:rFonts w:ascii="Times New Roman" w:eastAsia="SimSun" w:hAnsi="Times New Roman" w:cs="Times New Roman"/>
-                <w:sz w:val="24"/>
-                <w:szCs w:val="24"/>
-              </w:rPr>
-              <w:t xml:space="preserve">’ sing’, (son) </w:t>
+            <w:r>
+              <w:rPr>
+                <w:rFonts w:ascii="Times New Roman" w:eastAsia="SimSun" w:hAnsi="Times New Roman" w:cs="Times New Roman"/>
+                <w:sz w:val="24"/>
+                <w:szCs w:val="24"/>
+              </w:rPr>
+              <w:t xml:space="preserve">ling’ long, (daughter) </w:t>
             </w:r>
             <w:r>
               <w:rPr>
@@ -4252,7 +2901,7 @@
                 <w:szCs w:val="24"/>
                 <w:lang w:eastAsia="zh-CN"/>
               </w:rPr>
-              <w:t>令郎</w:t>
+              <w:t>千金</w:t>
             </w:r>
             <w:r>
               <w:rPr>
@@ -4269,7 +2918,7 @@
                 <w:sz w:val="24"/>
                 <w:szCs w:val="24"/>
               </w:rPr>
-              <w:t xml:space="preserve">ling’ long, (daughter) </w:t>
+              <w:t xml:space="preserve">t’sien kiun, (father) </w:t>
             </w:r>
             <w:r>
               <w:rPr>
@@ -4287,7 +2936,102 @@
                 <w:szCs w:val="24"/>
                 <w:lang w:eastAsia="zh-CN"/>
               </w:rPr>
-              <w:t>千金</w:t>
+              <w:t>令尊</w:t>
+            </w:r>
+            <w:r>
+              <w:rPr>
+                <w:rFonts w:ascii="Times New Roman" w:eastAsia="SimSun" w:hAnsi="Times New Roman" w:cs="Times New Roman"/>
+                <w:sz w:val="24"/>
+                <w:szCs w:val="24"/>
+                <w:lang w:eastAsia="zh-CN"/>
+              </w:rPr>
+              <w:t xml:space="preserve">,  </w:t>
+            </w:r>
+            <w:r>
+              <w:rPr>
+                <w:rFonts w:ascii="Times New Roman" w:eastAsia="SimSun" w:hAnsi="Times New Roman" w:cs="Times New Roman"/>
+                <w:sz w:val="24"/>
+                <w:szCs w:val="24"/>
+              </w:rPr>
+              <w:t>ling’ tsun,</w:t>
+            </w:r>
+            <w:r>
+              <w:rPr>
+                <w:rFonts w:ascii="Times New Roman" w:eastAsia="SimSun" w:hAnsi="Times New Roman" w:cs="Times New Roman"/>
+                <w:sz w:val="24"/>
+                <w:szCs w:val="24"/>
+                <w:lang w:eastAsia="zh-CN"/>
+              </w:rPr>
+              <w:t xml:space="preserve"> </w:t>
+            </w:r>
+            <w:r>
+              <w:rPr>
+                <w:rFonts w:ascii="Times New Roman" w:eastAsia="SimSun" w:hAnsi="Times New Roman" w:cs="Times New Roman"/>
+                <w:sz w:val="24"/>
+                <w:szCs w:val="24"/>
+              </w:rPr>
+              <w:t xml:space="preserve"> (mother)</w:t>
+            </w:r>
+            <w:r>
+              <w:rPr>
+                <w:rFonts w:ascii="Times New Roman" w:eastAsia="SimSun" w:hAnsi="Times New Roman" w:cs="Times New Roman"/>
+                <w:sz w:val="24"/>
+                <w:szCs w:val="24"/>
+                <w:lang w:eastAsia="zh-CN"/>
+              </w:rPr>
+              <w:t xml:space="preserve"> </w:t>
+            </w:r>
+            <w:r>
+              <w:rPr>
+                <w:rFonts w:ascii="Times New Roman" w:eastAsia="SimSun" w:hAnsi="Times New Roman" w:cs="Times New Roman"/>
+                <w:sz w:val="24"/>
+                <w:szCs w:val="24"/>
+                <w:lang w:eastAsia="zh-CN"/>
+              </w:rPr>
+              <w:t>令堂</w:t>
+            </w:r>
+            <w:r>
+              <w:rPr>
+                <w:rFonts w:ascii="Times New Roman" w:eastAsia="SimSun" w:hAnsi="Times New Roman" w:cs="Times New Roman"/>
+                <w:sz w:val="24"/>
+                <w:szCs w:val="24"/>
+                <w:lang w:eastAsia="zh-CN"/>
+              </w:rPr>
+              <w:t xml:space="preserve">,  </w:t>
+            </w:r>
+            <w:r>
+              <w:rPr>
+                <w:rFonts w:ascii="Times New Roman" w:eastAsia="SimSun" w:hAnsi="Times New Roman" w:cs="Times New Roman"/>
+                <w:sz w:val="24"/>
+                <w:szCs w:val="24"/>
+              </w:rPr>
+              <w:t>ling’ dong, (house of business)</w:t>
+            </w:r>
+            <w:r>
+              <w:rPr>
+                <w:rFonts w:ascii="Times New Roman" w:eastAsia="SimSun" w:hAnsi="Times New Roman" w:cs="Times New Roman"/>
+                <w:sz w:val="24"/>
+                <w:szCs w:val="24"/>
+                <w:lang w:eastAsia="zh-CN"/>
+              </w:rPr>
+              <w:t xml:space="preserve"> </w:t>
+            </w:r>
+            <w:r>
+              <w:rPr>
+                <w:rFonts w:ascii="Times New Roman" w:eastAsia="SimSun" w:hAnsi="Times New Roman" w:cs="Times New Roman"/>
+                <w:sz w:val="24"/>
+                <w:szCs w:val="24"/>
+              </w:rPr>
+              <w:t>寳</w:t>
+            </w:r>
+            <w:r>
+              <w:rPr>
+                <w:rFonts w:ascii="Times New Roman" w:eastAsia="SimSun" w:hAnsi="Times New Roman" w:cs="Times New Roman"/>
+                <w:sz w:val="24"/>
+                <w:szCs w:val="24"/>
+                <w:lang w:eastAsia="zh-CN"/>
+              </w:rPr>
+              <w:t>行</w:t>
             </w:r>
             <w:r>
               <w:rPr>
@@ -4298,216 +3042,13 @@
               </w:rPr>
               <w:t xml:space="preserve">, </w:t>
             </w:r>
-            <w:proofErr w:type="spellStart"/>
-            <w:r>
-              <w:rPr>
-                <w:rFonts w:ascii="Times New Roman" w:eastAsia="SimSun" w:hAnsi="Times New Roman" w:cs="Times New Roman"/>
-                <w:sz w:val="24"/>
-                <w:szCs w:val="24"/>
-              </w:rPr>
-              <w:t>t’sien</w:t>
-            </w:r>
-            <w:proofErr w:type="spellEnd"/>
-            <w:r>
-              <w:rPr>
-                <w:rFonts w:ascii="Times New Roman" w:eastAsia="SimSun" w:hAnsi="Times New Roman" w:cs="Times New Roman"/>
-                <w:sz w:val="24"/>
-                <w:szCs w:val="24"/>
-              </w:rPr>
-              <w:t xml:space="preserve"> </w:t>
-            </w:r>
-            <w:proofErr w:type="spellStart"/>
-            <w:r>
-              <w:rPr>
-                <w:rFonts w:ascii="Times New Roman" w:eastAsia="SimSun" w:hAnsi="Times New Roman" w:cs="Times New Roman"/>
-                <w:sz w:val="24"/>
-                <w:szCs w:val="24"/>
-              </w:rPr>
-              <w:t>kiun</w:t>
-            </w:r>
-            <w:proofErr w:type="spellEnd"/>
-            <w:r>
-              <w:rPr>
-                <w:rFonts w:ascii="Times New Roman" w:eastAsia="SimSun" w:hAnsi="Times New Roman" w:cs="Times New Roman"/>
-                <w:sz w:val="24"/>
-                <w:szCs w:val="24"/>
-              </w:rPr>
-              <w:t xml:space="preserve">, (father) </w:t>
-            </w:r>
-            <w:r>
-              <w:rPr>
-                <w:rFonts w:ascii="Times New Roman" w:eastAsia="SimSun" w:hAnsi="Times New Roman" w:cs="Times New Roman"/>
-                <w:sz w:val="24"/>
-                <w:szCs w:val="24"/>
-                <w:lang w:eastAsia="zh-CN"/>
-              </w:rPr>
-              <w:t xml:space="preserve"> </w:t>
-            </w:r>
-            <w:r>
-              <w:rPr>
-                <w:rFonts w:ascii="Times New Roman" w:eastAsia="SimSun" w:hAnsi="Times New Roman" w:cs="Times New Roman"/>
-                <w:sz w:val="24"/>
-                <w:szCs w:val="24"/>
-                <w:lang w:eastAsia="zh-CN"/>
-              </w:rPr>
-              <w:t>令尊</w:t>
-            </w:r>
-            <w:r>
-              <w:rPr>
-                <w:rFonts w:ascii="Times New Roman" w:eastAsia="SimSun" w:hAnsi="Times New Roman" w:cs="Times New Roman"/>
-                <w:sz w:val="24"/>
-                <w:szCs w:val="24"/>
-                <w:lang w:eastAsia="zh-CN"/>
-              </w:rPr>
-              <w:t xml:space="preserve">,  </w:t>
-            </w:r>
-            <w:r>
-              <w:rPr>
-                <w:rFonts w:ascii="Times New Roman" w:eastAsia="SimSun" w:hAnsi="Times New Roman" w:cs="Times New Roman"/>
-                <w:sz w:val="24"/>
-                <w:szCs w:val="24"/>
-              </w:rPr>
-              <w:t xml:space="preserve">ling’ </w:t>
-            </w:r>
-            <w:proofErr w:type="spellStart"/>
-            <w:r>
-              <w:rPr>
-                <w:rFonts w:ascii="Times New Roman" w:eastAsia="SimSun" w:hAnsi="Times New Roman" w:cs="Times New Roman"/>
-                <w:sz w:val="24"/>
-                <w:szCs w:val="24"/>
-              </w:rPr>
-              <w:t>tsun</w:t>
-            </w:r>
-            <w:proofErr w:type="spellEnd"/>
-            <w:r>
-              <w:rPr>
-                <w:rFonts w:ascii="Times New Roman" w:eastAsia="SimSun" w:hAnsi="Times New Roman" w:cs="Times New Roman"/>
-                <w:sz w:val="24"/>
-                <w:szCs w:val="24"/>
-              </w:rPr>
-              <w:t>,</w:t>
-            </w:r>
-            <w:r>
-              <w:rPr>
-                <w:rFonts w:ascii="Times New Roman" w:eastAsia="SimSun" w:hAnsi="Times New Roman" w:cs="Times New Roman"/>
-                <w:sz w:val="24"/>
-                <w:szCs w:val="24"/>
-                <w:lang w:eastAsia="zh-CN"/>
-              </w:rPr>
-              <w:t xml:space="preserve"> </w:t>
-            </w:r>
-            <w:r>
-              <w:rPr>
-                <w:rFonts w:ascii="Times New Roman" w:eastAsia="SimSun" w:hAnsi="Times New Roman" w:cs="Times New Roman"/>
-                <w:sz w:val="24"/>
-                <w:szCs w:val="24"/>
-              </w:rPr>
-              <w:t xml:space="preserve"> (mother)</w:t>
-            </w:r>
-            <w:r>
-              <w:rPr>
-                <w:rFonts w:ascii="Times New Roman" w:eastAsia="SimSun" w:hAnsi="Times New Roman" w:cs="Times New Roman"/>
-                <w:sz w:val="24"/>
-                <w:szCs w:val="24"/>
-                <w:lang w:eastAsia="zh-CN"/>
-              </w:rPr>
-              <w:t xml:space="preserve"> </w:t>
-            </w:r>
-            <w:r>
-              <w:rPr>
-                <w:rFonts w:ascii="Times New Roman" w:eastAsia="SimSun" w:hAnsi="Times New Roman" w:cs="Times New Roman"/>
-                <w:sz w:val="24"/>
-                <w:szCs w:val="24"/>
-                <w:lang w:eastAsia="zh-CN"/>
-              </w:rPr>
-              <w:t>令</w:t>
-            </w:r>
-            <w:r>
-              <w:rPr>
-                <w:rFonts w:ascii="Times New Roman" w:eastAsia="SimSun" w:hAnsi="Times New Roman" w:cs="Times New Roman"/>
-                <w:sz w:val="24"/>
-                <w:szCs w:val="24"/>
-                <w:lang w:eastAsia="zh-CN"/>
-              </w:rPr>
-              <w:t>堂</w:t>
-            </w:r>
-            <w:r>
-              <w:rPr>
-                <w:rFonts w:ascii="Times New Roman" w:eastAsia="SimSun" w:hAnsi="Times New Roman" w:cs="Times New Roman"/>
-                <w:sz w:val="24"/>
-                <w:szCs w:val="24"/>
-                <w:lang w:eastAsia="zh-CN"/>
-              </w:rPr>
-              <w:t xml:space="preserve">,  </w:t>
-            </w:r>
-            <w:r>
-              <w:rPr>
-                <w:rFonts w:ascii="Times New Roman" w:eastAsia="SimSun" w:hAnsi="Times New Roman" w:cs="Times New Roman"/>
-                <w:sz w:val="24"/>
-                <w:szCs w:val="24"/>
-              </w:rPr>
-              <w:t>ling’ dong, (house of business)</w:t>
-            </w:r>
-            <w:r>
-              <w:rPr>
-                <w:rFonts w:ascii="Times New Roman" w:eastAsia="SimSun" w:hAnsi="Times New Roman" w:cs="Times New Roman"/>
-                <w:sz w:val="24"/>
-                <w:szCs w:val="24"/>
-                <w:lang w:eastAsia="zh-CN"/>
-              </w:rPr>
-              <w:t xml:space="preserve"> </w:t>
-            </w:r>
-            <w:r>
-              <w:rPr>
-                <w:rFonts w:ascii="Times New Roman" w:eastAsia="SimSun" w:hAnsi="Times New Roman" w:cs="Times New Roman"/>
-                <w:sz w:val="24"/>
-                <w:szCs w:val="24"/>
-              </w:rPr>
-              <w:t>寳</w:t>
-            </w:r>
-            <w:r>
-              <w:rPr>
-                <w:rFonts w:ascii="Times New Roman" w:eastAsia="SimSun" w:hAnsi="Times New Roman" w:cs="Times New Roman"/>
-                <w:sz w:val="24"/>
-                <w:szCs w:val="24"/>
-                <w:lang w:eastAsia="zh-CN"/>
-              </w:rPr>
-              <w:t>行</w:t>
-            </w:r>
-            <w:r>
-              <w:rPr>
-                <w:rFonts w:ascii="Times New Roman" w:eastAsia="SimSun" w:hAnsi="Times New Roman" w:cs="Times New Roman"/>
-                <w:sz w:val="24"/>
-                <w:szCs w:val="24"/>
-                <w:lang w:eastAsia="zh-CN"/>
-              </w:rPr>
-              <w:t xml:space="preserve">, </w:t>
-            </w:r>
-            <w:r>
-              <w:rPr>
-                <w:rFonts w:ascii="Times New Roman" w:eastAsia="SimSun" w:hAnsi="Times New Roman" w:cs="Times New Roman"/>
-                <w:sz w:val="24"/>
-                <w:szCs w:val="24"/>
-              </w:rPr>
-              <w:t xml:space="preserve">‘pau </w:t>
-            </w:r>
-            <w:proofErr w:type="spellStart"/>
-            <w:r>
-              <w:rPr>
-                <w:rFonts w:ascii="Times New Roman" w:eastAsia="SimSun" w:hAnsi="Times New Roman" w:cs="Times New Roman"/>
-                <w:sz w:val="24"/>
-                <w:szCs w:val="24"/>
-              </w:rPr>
-              <w:t>hong</w:t>
-            </w:r>
-            <w:proofErr w:type="spellEnd"/>
-            <w:r>
-              <w:rPr>
-                <w:rFonts w:ascii="Times New Roman" w:eastAsia="SimSun" w:hAnsi="Times New Roman" w:cs="Times New Roman"/>
-                <w:sz w:val="24"/>
-                <w:szCs w:val="24"/>
-              </w:rPr>
-              <w:t xml:space="preserve">. </w:t>
+            <w:r>
+              <w:rPr>
+                <w:rFonts w:ascii="Times New Roman" w:eastAsia="SimSun" w:hAnsi="Times New Roman" w:cs="Times New Roman"/>
+                <w:sz w:val="24"/>
+                <w:szCs w:val="24"/>
+              </w:rPr>
+              <w:t xml:space="preserve">‘pau hong. </w:t>
             </w:r>
           </w:p>
         </w:tc>
@@ -4584,16 +3125,7 @@
                 <w:sz w:val="24"/>
                 <w:szCs w:val="24"/>
               </w:rPr>
-              <w:t xml:space="preserve"> </w:t>
-            </w:r>
-            <w:proofErr w:type="spellStart"/>
-            <w:r>
-              <w:rPr>
-                <w:rFonts w:ascii="Times New Roman" w:eastAsia="SimSun" w:hAnsi="Times New Roman" w:cs="Times New Roman"/>
-                <w:sz w:val="24"/>
-                <w:szCs w:val="24"/>
-              </w:rPr>
-              <w:t>z</w:t>
+              <w:t xml:space="preserve"> z</w:t>
             </w:r>
             <w:r>
               <w:rPr>
@@ -4617,18 +3149,8 @@
                 <w:sz w:val="24"/>
                 <w:szCs w:val="24"/>
               </w:rPr>
-              <w:t>g</w:t>
-            </w:r>
-            <w:proofErr w:type="spellEnd"/>
-            <w:r>
-              <w:rPr>
-                <w:rFonts w:ascii="Times New Roman" w:eastAsia="SimSun" w:hAnsi="Times New Roman" w:cs="Times New Roman"/>
-                <w:sz w:val="24"/>
-                <w:szCs w:val="24"/>
-              </w:rPr>
-              <w:t xml:space="preserve"> ‘</w:t>
-            </w:r>
-            <w:proofErr w:type="spellStart"/>
+              <w:t>g ‘</w:t>
+            </w:r>
             <w:r>
               <w:rPr>
                 <w:rFonts w:ascii="Times New Roman" w:eastAsia="SimSun" w:hAnsi="Times New Roman" w:cs="Times New Roman"/>
@@ -4637,7 +3159,6 @@
               </w:rPr>
               <w:t>siau</w:t>
             </w:r>
-            <w:proofErr w:type="spellEnd"/>
             <w:r>
               <w:rPr>
                 <w:rFonts w:ascii="Times New Roman" w:eastAsia="SimSun" w:hAnsi="Times New Roman" w:cs="Times New Roman"/>
@@ -4737,25 +3258,7 @@
                 <w:sz w:val="24"/>
                 <w:szCs w:val="24"/>
               </w:rPr>
-              <w:t xml:space="preserve"> </w:t>
-            </w:r>
-            <w:proofErr w:type="spellStart"/>
-            <w:r>
-              <w:rPr>
-                <w:rFonts w:ascii="Times New Roman" w:eastAsia="SimSun" w:hAnsi="Times New Roman" w:cs="Times New Roman"/>
-                <w:sz w:val="24"/>
-                <w:szCs w:val="24"/>
-              </w:rPr>
-              <w:t>nyih</w:t>
-            </w:r>
-            <w:proofErr w:type="spellEnd"/>
-            <w:r>
-              <w:rPr>
-                <w:rFonts w:ascii="Times New Roman" w:eastAsia="SimSun" w:hAnsi="Times New Roman" w:cs="Times New Roman"/>
-                <w:sz w:val="24"/>
-                <w:szCs w:val="24"/>
-              </w:rPr>
-              <w:t xml:space="preserve"> sing.</w:t>
+              <w:t xml:space="preserve"> nyih sing.</w:t>
             </w:r>
           </w:p>
         </w:tc>
@@ -4810,41 +3313,13 @@
               </w:rPr>
               <w:t xml:space="preserve">, </w:t>
             </w:r>
-            <w:proofErr w:type="spellStart"/>
-            <w:r>
-              <w:rPr>
-                <w:rFonts w:ascii="Times New Roman" w:eastAsia="SimSun" w:hAnsi="Times New Roman" w:cs="Times New Roman"/>
-                <w:sz w:val="24"/>
-                <w:szCs w:val="24"/>
-              </w:rPr>
-              <w:t>yun</w:t>
-            </w:r>
-            <w:proofErr w:type="spellEnd"/>
-            <w:r>
-              <w:rPr>
-                <w:rFonts w:ascii="Times New Roman" w:eastAsia="SimSun" w:hAnsi="Times New Roman" w:cs="Times New Roman"/>
-                <w:sz w:val="24"/>
-                <w:szCs w:val="24"/>
-              </w:rPr>
-              <w:t xml:space="preserve"> </w:t>
-            </w:r>
-            <w:proofErr w:type="spellStart"/>
-            <w:r>
-              <w:rPr>
-                <w:rFonts w:ascii="Times New Roman" w:eastAsia="SimSun" w:hAnsi="Times New Roman" w:cs="Times New Roman"/>
-                <w:sz w:val="24"/>
-                <w:szCs w:val="24"/>
-              </w:rPr>
-              <w:t>giun</w:t>
-            </w:r>
-            <w:proofErr w:type="spellEnd"/>
-            <w:r>
-              <w:rPr>
-                <w:rFonts w:ascii="Times New Roman" w:eastAsia="SimSun" w:hAnsi="Times New Roman" w:cs="Times New Roman"/>
-                <w:sz w:val="24"/>
-                <w:szCs w:val="24"/>
-              </w:rPr>
-              <w:t xml:space="preserve">. </w:t>
+            <w:r>
+              <w:rPr>
+                <w:rFonts w:ascii="Times New Roman" w:eastAsia="SimSun" w:hAnsi="Times New Roman" w:cs="Times New Roman"/>
+                <w:sz w:val="24"/>
+                <w:szCs w:val="24"/>
+              </w:rPr>
+              <w:t xml:space="preserve">yun giun. </w:t>
             </w:r>
           </w:p>
         </w:tc>
@@ -4896,35 +3371,16 @@
                 <w:szCs w:val="24"/>
                 <w:lang w:eastAsia="zh-CN"/>
               </w:rPr>
-              <w:t>,</w:t>
-            </w:r>
-            <w:r>
-              <w:rPr>
-                <w:rFonts w:ascii="Times New Roman" w:eastAsia="SimSun" w:hAnsi="Times New Roman" w:cs="Times New Roman"/>
-                <w:sz w:val="24"/>
-                <w:szCs w:val="24"/>
-                <w:lang w:eastAsia="zh-CN"/>
-              </w:rPr>
-              <w:t xml:space="preserve"> </w:t>
-            </w:r>
-            <w:r>
-              <w:rPr>
-                <w:rFonts w:ascii="Times New Roman" w:eastAsia="SimSun" w:hAnsi="Times New Roman" w:cs="Times New Roman"/>
-                <w:sz w:val="24"/>
-                <w:szCs w:val="24"/>
-              </w:rPr>
-              <w:t xml:space="preserve"> </w:t>
-            </w:r>
-            <w:proofErr w:type="spellStart"/>
-            <w:r>
-              <w:rPr>
-                <w:rFonts w:ascii="Times New Roman" w:eastAsia="SimSun" w:hAnsi="Times New Roman" w:cs="Times New Roman"/>
-                <w:sz w:val="24"/>
-                <w:szCs w:val="24"/>
-              </w:rPr>
-              <w:t>t’ien</w:t>
-            </w:r>
-            <w:proofErr w:type="spellEnd"/>
+              <w:t xml:space="preserve">, </w:t>
+            </w:r>
+            <w:r>
+              <w:rPr>
+                <w:rFonts w:ascii="Times New Roman" w:eastAsia="SimSun" w:hAnsi="Times New Roman" w:cs="Times New Roman"/>
+                <w:sz w:val="24"/>
+                <w:szCs w:val="24"/>
+              </w:rPr>
+              <w:t xml:space="preserve"> t’ien</w:t>
+            </w:r>
             <w:proofErr w:type="gramEnd"/>
             <w:r>
               <w:rPr>
@@ -5003,69 +3459,23 @@
               </w:rPr>
               <w:t xml:space="preserve">, </w:t>
             </w:r>
-            <w:proofErr w:type="spellStart"/>
-            <w:r>
-              <w:rPr>
-                <w:rFonts w:ascii="Times New Roman" w:eastAsia="SimSun" w:hAnsi="Times New Roman" w:cs="Times New Roman"/>
-                <w:sz w:val="24"/>
-                <w:szCs w:val="24"/>
-              </w:rPr>
-              <w:t>zeh</w:t>
-            </w:r>
-            <w:proofErr w:type="spellEnd"/>
-            <w:r>
-              <w:rPr>
-                <w:rFonts w:ascii="Times New Roman" w:eastAsia="SimSun" w:hAnsi="Times New Roman" w:cs="Times New Roman"/>
-                <w:sz w:val="24"/>
-                <w:szCs w:val="24"/>
+            <w:r>
+              <w:rPr>
+                <w:rFonts w:ascii="Times New Roman" w:eastAsia="SimSun" w:hAnsi="Times New Roman" w:cs="Times New Roman"/>
+                <w:sz w:val="24"/>
+                <w:szCs w:val="24"/>
+              </w:rPr>
+              <w:t>zeh ní’ kúng, (of 28 constellations)</w:t>
+            </w:r>
+            <w:r>
+              <w:rPr>
+                <w:rFonts w:ascii="Times New Roman" w:eastAsia="SimSun" w:hAnsi="Times New Roman" w:cs="Times New Roman"/>
+                <w:sz w:val="24"/>
+                <w:szCs w:val="24"/>
+                <w:lang w:eastAsia="zh-CN"/>
               </w:rPr>
               <w:t xml:space="preserve"> </w:t>
             </w:r>
-            <w:proofErr w:type="spellStart"/>
-            <w:r>
-              <w:rPr>
-                <w:rFonts w:ascii="Times New Roman" w:eastAsia="SimSun" w:hAnsi="Times New Roman" w:cs="Times New Roman"/>
-                <w:sz w:val="24"/>
-                <w:szCs w:val="24"/>
-              </w:rPr>
-              <w:t>ní</w:t>
-            </w:r>
-            <w:proofErr w:type="spellEnd"/>
-            <w:r>
-              <w:rPr>
-                <w:rFonts w:ascii="Times New Roman" w:eastAsia="SimSun" w:hAnsi="Times New Roman" w:cs="Times New Roman"/>
-                <w:sz w:val="24"/>
-                <w:szCs w:val="24"/>
-              </w:rPr>
-              <w:t xml:space="preserve">’ </w:t>
-            </w:r>
-            <w:proofErr w:type="spellStart"/>
-            <w:r>
-              <w:rPr>
-                <w:rFonts w:ascii="Times New Roman" w:eastAsia="SimSun" w:hAnsi="Times New Roman" w:cs="Times New Roman"/>
-                <w:sz w:val="24"/>
-                <w:szCs w:val="24"/>
-              </w:rPr>
-              <w:t>kúng</w:t>
-            </w:r>
-            <w:proofErr w:type="spellEnd"/>
-            <w:r>
-              <w:rPr>
-                <w:rFonts w:ascii="Times New Roman" w:eastAsia="SimSun" w:hAnsi="Times New Roman" w:cs="Times New Roman"/>
-                <w:sz w:val="24"/>
-                <w:szCs w:val="24"/>
-              </w:rPr>
-              <w:t>, (of 28 constellations)</w:t>
-            </w:r>
-            <w:r>
-              <w:rPr>
-                <w:rFonts w:ascii="Times New Roman" w:eastAsia="SimSun" w:hAnsi="Times New Roman" w:cs="Times New Roman"/>
-                <w:sz w:val="24"/>
-                <w:szCs w:val="24"/>
-                <w:lang w:eastAsia="zh-CN"/>
-              </w:rPr>
-              <w:t xml:space="preserve"> </w:t>
-            </w:r>
             <w:r>
               <w:rPr>
                 <w:rFonts w:ascii="Times New Roman" w:eastAsia="SimSun" w:hAnsi="Times New Roman" w:cs="Times New Roman"/>
@@ -5090,61 +3500,7 @@
                 <w:sz w:val="24"/>
                 <w:szCs w:val="24"/>
               </w:rPr>
-              <w:t xml:space="preserve"> rh’ </w:t>
-            </w:r>
-            <w:proofErr w:type="spellStart"/>
-            <w:r>
-              <w:rPr>
-                <w:rFonts w:ascii="Times New Roman" w:eastAsia="SimSun" w:hAnsi="Times New Roman" w:cs="Times New Roman"/>
-                <w:sz w:val="24"/>
-                <w:szCs w:val="24"/>
-              </w:rPr>
-              <w:t>zeh</w:t>
-            </w:r>
-            <w:proofErr w:type="spellEnd"/>
-            <w:r>
-              <w:rPr>
-                <w:rFonts w:ascii="Times New Roman" w:eastAsia="SimSun" w:hAnsi="Times New Roman" w:cs="Times New Roman"/>
-                <w:sz w:val="24"/>
-                <w:szCs w:val="24"/>
-              </w:rPr>
-              <w:t xml:space="preserve"> </w:t>
-            </w:r>
-            <w:proofErr w:type="spellStart"/>
-            <w:r>
-              <w:rPr>
-                <w:rFonts w:ascii="Times New Roman" w:eastAsia="SimSun" w:hAnsi="Times New Roman" w:cs="Times New Roman"/>
-                <w:sz w:val="24"/>
-                <w:szCs w:val="24"/>
-              </w:rPr>
-              <w:t>pah</w:t>
-            </w:r>
-            <w:proofErr w:type="spellEnd"/>
-            <w:r>
-              <w:rPr>
-                <w:rFonts w:ascii="Times New Roman" w:eastAsia="SimSun" w:hAnsi="Times New Roman" w:cs="Times New Roman"/>
-                <w:sz w:val="24"/>
-                <w:szCs w:val="24"/>
-              </w:rPr>
-              <w:t xml:space="preserve"> </w:t>
-            </w:r>
-            <w:proofErr w:type="spellStart"/>
-            <w:r>
-              <w:rPr>
-                <w:rFonts w:ascii="Times New Roman" w:eastAsia="SimSun" w:hAnsi="Times New Roman" w:cs="Times New Roman"/>
-                <w:sz w:val="24"/>
-                <w:szCs w:val="24"/>
-              </w:rPr>
-              <w:t>sieu</w:t>
-            </w:r>
-            <w:proofErr w:type="spellEnd"/>
-            <w:r>
-              <w:rPr>
-                <w:rFonts w:ascii="Times New Roman" w:eastAsia="SimSun" w:hAnsi="Times New Roman" w:cs="Times New Roman"/>
-                <w:sz w:val="24"/>
-                <w:szCs w:val="24"/>
-              </w:rPr>
-              <w:t xml:space="preserve">’. </w:t>
+              <w:t xml:space="preserve"> rh’ zeh pah sieu’. </w:t>
             </w:r>
           </w:p>
         </w:tc>
@@ -5197,7 +3553,6 @@
               </w:rPr>
               <w:t xml:space="preserve">,  </w:t>
             </w:r>
-            <w:proofErr w:type="spellStart"/>
             <w:r>
               <w:rPr>
                 <w:rFonts w:ascii="Times New Roman" w:eastAsia="SimSun" w:hAnsi="Times New Roman" w:cs="Times New Roman"/>
@@ -5206,7 +3561,6 @@
               </w:rPr>
               <w:t>nyih</w:t>
             </w:r>
-            <w:proofErr w:type="spellEnd"/>
             <w:proofErr w:type="gramEnd"/>
             <w:r>
               <w:rPr>
@@ -5214,35 +3568,17 @@
                 <w:sz w:val="24"/>
                 <w:szCs w:val="24"/>
               </w:rPr>
+              <w:t xml:space="preserve"> dau’, (north frigid)</w:t>
+            </w:r>
+            <w:r>
+              <w:rPr>
+                <w:rFonts w:ascii="Times New Roman" w:eastAsia="SimSun" w:hAnsi="Times New Roman" w:cs="Times New Roman"/>
+                <w:sz w:val="24"/>
+                <w:szCs w:val="24"/>
+                <w:lang w:eastAsia="zh-CN"/>
+              </w:rPr>
               <w:t xml:space="preserve"> </w:t>
             </w:r>
-            <w:proofErr w:type="spellStart"/>
-            <w:r>
-              <w:rPr>
-                <w:rFonts w:ascii="Times New Roman" w:eastAsia="SimSun" w:hAnsi="Times New Roman" w:cs="Times New Roman"/>
-                <w:sz w:val="24"/>
-                <w:szCs w:val="24"/>
-              </w:rPr>
-              <w:t>dau</w:t>
-            </w:r>
-            <w:proofErr w:type="spellEnd"/>
-            <w:r>
-              <w:rPr>
-                <w:rFonts w:ascii="Times New Roman" w:eastAsia="SimSun" w:hAnsi="Times New Roman" w:cs="Times New Roman"/>
-                <w:sz w:val="24"/>
-                <w:szCs w:val="24"/>
-              </w:rPr>
-              <w:t>’, (north frigid)</w:t>
-            </w:r>
-            <w:r>
-              <w:rPr>
-                <w:rFonts w:ascii="Times New Roman" w:eastAsia="SimSun" w:hAnsi="Times New Roman" w:cs="Times New Roman"/>
-                <w:sz w:val="24"/>
-                <w:szCs w:val="24"/>
-                <w:lang w:eastAsia="zh-CN"/>
-              </w:rPr>
-              <w:t xml:space="preserve"> </w:t>
-            </w:r>
             <w:r>
               <w:rPr>
                 <w:rFonts w:ascii="Times New Roman" w:eastAsia="SimSun" w:hAnsi="Times New Roman" w:cs="Times New Roman"/>
@@ -5267,61 +3603,7 @@
                 <w:sz w:val="24"/>
                 <w:szCs w:val="24"/>
               </w:rPr>
-              <w:t xml:space="preserve"> </w:t>
-            </w:r>
-            <w:proofErr w:type="spellStart"/>
-            <w:r>
-              <w:rPr>
-                <w:rFonts w:ascii="Times New Roman" w:eastAsia="SimSun" w:hAnsi="Times New Roman" w:cs="Times New Roman"/>
-                <w:sz w:val="24"/>
-                <w:szCs w:val="24"/>
-              </w:rPr>
-              <w:t>póh</w:t>
-            </w:r>
-            <w:proofErr w:type="spellEnd"/>
-            <w:r>
-              <w:rPr>
-                <w:rFonts w:ascii="Times New Roman" w:eastAsia="SimSun" w:hAnsi="Times New Roman" w:cs="Times New Roman"/>
-                <w:sz w:val="24"/>
-                <w:szCs w:val="24"/>
-              </w:rPr>
-              <w:t xml:space="preserve"> </w:t>
-            </w:r>
-            <w:proofErr w:type="spellStart"/>
-            <w:r>
-              <w:rPr>
-                <w:rFonts w:ascii="Times New Roman" w:eastAsia="SimSun" w:hAnsi="Times New Roman" w:cs="Times New Roman"/>
-                <w:sz w:val="24"/>
-                <w:szCs w:val="24"/>
-              </w:rPr>
-              <w:t>hön</w:t>
-            </w:r>
-            <w:proofErr w:type="spellEnd"/>
-            <w:r>
-              <w:rPr>
-                <w:rFonts w:ascii="Times New Roman" w:eastAsia="SimSun" w:hAnsi="Times New Roman" w:cs="Times New Roman"/>
-                <w:sz w:val="24"/>
-                <w:szCs w:val="24"/>
-              </w:rPr>
-              <w:t xml:space="preserve"> </w:t>
-            </w:r>
-            <w:proofErr w:type="spellStart"/>
-            <w:r>
-              <w:rPr>
-                <w:rFonts w:ascii="Times New Roman" w:eastAsia="SimSun" w:hAnsi="Times New Roman" w:cs="Times New Roman"/>
-                <w:sz w:val="24"/>
-                <w:szCs w:val="24"/>
-              </w:rPr>
-              <w:t>dau</w:t>
-            </w:r>
-            <w:proofErr w:type="spellEnd"/>
-            <w:r>
-              <w:rPr>
-                <w:rFonts w:ascii="Times New Roman" w:eastAsia="SimSun" w:hAnsi="Times New Roman" w:cs="Times New Roman"/>
-                <w:sz w:val="24"/>
-                <w:szCs w:val="24"/>
-              </w:rPr>
-              <w:t xml:space="preserve">’, (south temperate) </w:t>
+              <w:t xml:space="preserve"> póh hön dau’, (south temperate) </w:t>
             </w:r>
             <w:r>
               <w:rPr>
@@ -5341,41 +3623,13 @@
               </w:rPr>
               <w:t xml:space="preserve">, </w:t>
             </w:r>
-            <w:proofErr w:type="spellStart"/>
-            <w:r>
-              <w:rPr>
-                <w:rFonts w:ascii="Times New Roman" w:eastAsia="SimSun" w:hAnsi="Times New Roman" w:cs="Times New Roman"/>
-                <w:sz w:val="24"/>
-                <w:szCs w:val="24"/>
-              </w:rPr>
-              <w:t>nen</w:t>
-            </w:r>
-            <w:proofErr w:type="spellEnd"/>
-            <w:r>
-              <w:rPr>
-                <w:rFonts w:ascii="Times New Roman" w:eastAsia="SimSun" w:hAnsi="Times New Roman" w:cs="Times New Roman"/>
-                <w:sz w:val="24"/>
-                <w:szCs w:val="24"/>
-              </w:rPr>
-              <w:t xml:space="preserve"> wun </w:t>
-            </w:r>
-            <w:proofErr w:type="spellStart"/>
-            <w:r>
-              <w:rPr>
-                <w:rFonts w:ascii="Times New Roman" w:eastAsia="SimSun" w:hAnsi="Times New Roman" w:cs="Times New Roman"/>
-                <w:sz w:val="24"/>
-                <w:szCs w:val="24"/>
-              </w:rPr>
-              <w:t>dau</w:t>
-            </w:r>
-            <w:proofErr w:type="spellEnd"/>
-            <w:r>
-              <w:rPr>
-                <w:rFonts w:ascii="Times New Roman" w:eastAsia="SimSun" w:hAnsi="Times New Roman" w:cs="Times New Roman"/>
-                <w:sz w:val="24"/>
-                <w:szCs w:val="24"/>
-              </w:rPr>
-              <w:t xml:space="preserve">’. </w:t>
+            <w:r>
+              <w:rPr>
+                <w:rFonts w:ascii="Times New Roman" w:eastAsia="SimSun" w:hAnsi="Times New Roman" w:cs="Times New Roman"/>
+                <w:sz w:val="24"/>
+                <w:szCs w:val="24"/>
+              </w:rPr>
+              <w:t xml:space="preserve">nen wun dau’. </w:t>
             </w:r>
           </w:p>
         </w:tc>
@@ -6222,6 +4476,7 @@
   <w:style w:type="character" w:default="1" w:styleId="DefaultParagraphFont">
     <w:name w:val="Default Paragraph Font"/>
     <w:uiPriority w:val="1"/>
+    <w:semiHidden/>
     <w:unhideWhenUsed/>
   </w:style>
   <w:style w:type="table" w:default="1" w:styleId="TableNormal">
